--- a/New Microsoft Word Document.docx
+++ b/New Microsoft Word Document.docx
@@ -1,6 +1,6 @@
 
 <file path=word/document.xml><?xml version="1.0" encoding="utf-8"?>
-<w:document xmlns:wpc="http://schemas.microsoft.com/office/word/2010/wordprocessingCanvas" xmlns:cx="http://schemas.microsoft.com/office/drawing/2014/chartex" xmlns:cx1="http://schemas.microsoft.com/office/drawing/2015/9/8/chartex" xmlns:cx2="http://schemas.microsoft.com/office/drawing/2015/10/21/chartex" xmlns:cx3="http://schemas.microsoft.com/office/drawing/2016/5/9/chartex" xmlns:cx4="http://schemas.microsoft.com/office/drawing/2016/5/10/chartex" xmlns:cx5="http://schemas.microsoft.com/office/drawing/2016/5/11/chartex" xmlns:cx6="http://schemas.microsoft.com/office/drawing/2016/5/12/chartex" xmlns:cx7="http://schemas.microsoft.com/office/drawing/2016/5/13/chartex" xmlns:cx8="http://schemas.microsoft.com/office/drawing/2016/5/14/chartex" xmlns:mc="http://schemas.openxmlformats.org/markup-compatibility/2006" xmlns:aink="http://schemas.microsoft.com/office/drawing/2016/ink" xmlns:am3d="http://schemas.microsoft.com/office/drawing/2017/model3d" xmlns:o="urn:schemas-microsoft-com:office:office" xmlns:r="http://schemas.openxmlformats.org/officeDocument/2006/relationships" xmlns:m="http://schemas.openxmlformats.org/officeDocument/2006/math" xmlns:v="urn:schemas-microsoft-com:vml" xmlns:wp14="http://schemas.microsoft.com/office/word/2010/wordprocessingDrawing" xmlns:wp="http://schemas.openxmlformats.org/drawingml/2006/wordprocessingDrawing" xmlns:w10="urn:schemas-microsoft-com:office:word" xmlns:w="http://schemas.openxmlformats.org/wordprocessingml/2006/main" xmlns:w14="http://schemas.microsoft.com/office/word/2010/wordml" xmlns:w15="http://schemas.microsoft.com/office/word/2012/wordml" xmlns:w16cex="http://schemas.microsoft.com/office/word/2018/wordml/cex" xmlns:w16cid="http://schemas.microsoft.com/office/word/2016/wordml/cid" xmlns:w16="http://schemas.microsoft.com/office/word/2018/wordml" xmlns:w16sdtdh="http://schemas.microsoft.com/office/word/2020/wordml/sdtdatahash" xmlns:w16se="http://schemas.microsoft.com/office/word/2015/wordml/symex" xmlns:wpg="http://schemas.microsoft.com/office/word/2010/wordprocessingGroup" xmlns:wpi="http://schemas.microsoft.com/office/word/2010/wordprocessingInk" xmlns:wne="http://schemas.microsoft.com/office/word/2006/wordml" xmlns:wps="http://schemas.microsoft.com/office/word/2010/wordprocessingShape" mc:Ignorable="w14 w15 w16se w16cid w16 w16cex w16sdtdh wp14">
+<w:document xmlns:wpc="http://schemas.microsoft.com/office/word/2010/wordprocessingCanvas" xmlns:cx="http://schemas.microsoft.com/office/drawing/2014/chartex" xmlns:cx1="http://schemas.microsoft.com/office/drawing/2015/9/8/chartex" xmlns:cx2="http://schemas.microsoft.com/office/drawing/2015/10/21/chartex" xmlns:cx3="http://schemas.microsoft.com/office/drawing/2016/5/9/chartex" xmlns:cx4="http://schemas.microsoft.com/office/drawing/2016/5/10/chartex" xmlns:cx5="http://schemas.microsoft.com/office/drawing/2016/5/11/chartex" xmlns:cx6="http://schemas.microsoft.com/office/drawing/2016/5/12/chartex" xmlns:cx7="http://schemas.microsoft.com/office/drawing/2016/5/13/chartex" xmlns:cx8="http://schemas.microsoft.com/office/drawing/2016/5/14/chartex" xmlns:mc="http://schemas.openxmlformats.org/markup-compatibility/2006" xmlns:aink="http://schemas.microsoft.com/office/drawing/2016/ink" xmlns:am3d="http://schemas.microsoft.com/office/drawing/2017/model3d" xmlns:o="urn:schemas-microsoft-com:office:office" xmlns:oel="http://schemas.microsoft.com/office/2019/extlst" xmlns:r="http://schemas.openxmlformats.org/officeDocument/2006/relationships" xmlns:m="http://schemas.openxmlformats.org/officeDocument/2006/math" xmlns:v="urn:schemas-microsoft-com:vml" xmlns:wp14="http://schemas.microsoft.com/office/word/2010/wordprocessingDrawing" xmlns:wp="http://schemas.openxmlformats.org/drawingml/2006/wordprocessingDrawing" xmlns:w10="urn:schemas-microsoft-com:office:word" xmlns:w="http://schemas.openxmlformats.org/wordprocessingml/2006/main" xmlns:w14="http://schemas.microsoft.com/office/word/2010/wordml" xmlns:w15="http://schemas.microsoft.com/office/word/2012/wordml" xmlns:w16cex="http://schemas.microsoft.com/office/word/2018/wordml/cex" xmlns:w16cid="http://schemas.microsoft.com/office/word/2016/wordml/cid" xmlns:w16="http://schemas.microsoft.com/office/word/2018/wordml" xmlns:w16sdtdh="http://schemas.microsoft.com/office/word/2020/wordml/sdtdatahash" xmlns:w16se="http://schemas.microsoft.com/office/word/2015/wordml/symex" xmlns:wpg="http://schemas.microsoft.com/office/word/2010/wordprocessingGroup" xmlns:wpi="http://schemas.microsoft.com/office/word/2010/wordprocessingInk" xmlns:wne="http://schemas.microsoft.com/office/word/2006/wordml" xmlns:wps="http://schemas.microsoft.com/office/word/2010/wordprocessingShape" mc:Ignorable="w14 w15 w16se w16cid w16 w16cex w16sdtdh wp14">
   <w:body>
     <w:p>
       <w:pPr>
@@ -1137,6 +1137,7 @@
       <w:tr>
         <w:trPr>
           <w:gridAfter w:val="1"/>
+          <w:wAfter w:w="5" w:type="dxa"/>
           <w:tblHeader/>
           <w:tblCellSpacing w:w="15" w:type="dxa"/>
         </w:trPr>
@@ -1236,6 +1237,7 @@
       <w:tr>
         <w:trPr>
           <w:gridAfter w:val="1"/>
+          <w:wAfter w:w="5" w:type="dxa"/>
           <w:tblCellSpacing w:w="15" w:type="dxa"/>
         </w:trPr>
         <w:tc>
@@ -1337,6 +1339,7 @@
       <w:tr>
         <w:trPr>
           <w:gridAfter w:val="1"/>
+          <w:wAfter w:w="5" w:type="dxa"/>
           <w:tblCellSpacing w:w="15" w:type="dxa"/>
         </w:trPr>
         <w:tc>
@@ -1504,6 +1507,7 @@
       <w:tr>
         <w:trPr>
           <w:gridAfter w:val="1"/>
+          <w:wAfter w:w="5" w:type="dxa"/>
           <w:tblCellSpacing w:w="15" w:type="dxa"/>
         </w:trPr>
         <w:tc>
@@ -1595,6 +1599,7 @@
       <w:tr>
         <w:trPr>
           <w:gridAfter w:val="1"/>
+          <w:wAfter w:w="5" w:type="dxa"/>
           <w:tblCellSpacing w:w="15" w:type="dxa"/>
         </w:trPr>
         <w:tc>
@@ -1726,6 +1731,7 @@
       <w:tr>
         <w:trPr>
           <w:gridAfter w:val="1"/>
+          <w:wAfter w:w="5" w:type="dxa"/>
           <w:tblCellSpacing w:w="15" w:type="dxa"/>
         </w:trPr>
         <w:tc>
@@ -1959,6 +1965,7 @@
       <w:tr>
         <w:trPr>
           <w:gridAfter w:val="1"/>
+          <w:wAfter w:w="5" w:type="dxa"/>
           <w:tblCellSpacing w:w="15" w:type="dxa"/>
         </w:trPr>
         <w:tc>
@@ -2050,6 +2057,7 @@
       <w:tr>
         <w:trPr>
           <w:gridAfter w:val="1"/>
+          <w:wAfter w:w="5" w:type="dxa"/>
           <w:tblCellSpacing w:w="15" w:type="dxa"/>
         </w:trPr>
         <w:tc>
@@ -2184,6 +2192,7 @@
       <w:tr>
         <w:trPr>
           <w:gridAfter w:val="1"/>
+          <w:wAfter w:w="5" w:type="dxa"/>
           <w:tblCellSpacing w:w="15" w:type="dxa"/>
         </w:trPr>
         <w:tc>
@@ -2269,6 +2278,7 @@
       <w:tr>
         <w:trPr>
           <w:gridAfter w:val="1"/>
+          <w:wAfter w:w="5" w:type="dxa"/>
           <w:tblCellSpacing w:w="15" w:type="dxa"/>
         </w:trPr>
         <w:tc>
@@ -2519,9 +2529,8 @@
         <w:tblLook w:val="04A0" w:firstRow="1" w:lastRow="0" w:firstColumn="1" w:lastColumn="0" w:noHBand="0" w:noVBand="1"/>
       </w:tblPr>
       <w:tblGrid>
-        <w:gridCol w:w="2328"/>
-        <w:gridCol w:w="3348"/>
-        <w:gridCol w:w="3674"/>
+        <w:gridCol w:w="4554"/>
+        <w:gridCol w:w="4796"/>
       </w:tblGrid>
       <w:tr>
         <w:trPr>
@@ -2554,36 +2563,6 @@
                 <w:sz w:val="24"/>
                 <w:szCs w:val="24"/>
               </w:rPr>
-              <w:t>Feature</w:t>
-            </w:r>
-          </w:p>
-        </w:tc>
-        <w:tc>
-          <w:tcPr>
-            <w:tcW w:w="0" w:type="auto"/>
-            <w:vAlign w:val="center"/>
-            <w:hideMark/>
-          </w:tcPr>
-          <w:p>
-            <w:pPr>
-              <w:spacing w:after="0" w:line="240" w:lineRule="auto"/>
-              <w:jc w:val="center"/>
-              <w:rPr>
-                <w:rFonts w:ascii="Times New Roman" w:eastAsia="Times New Roman" w:hAnsi="Times New Roman" w:cs="Times New Roman"/>
-                <w:b/>
-                <w:bCs/>
-                <w:sz w:val="24"/>
-                <w:szCs w:val="24"/>
-              </w:rPr>
-            </w:pPr>
-            <w:r>
-              <w:rPr>
-                <w:rFonts w:ascii="Times New Roman" w:eastAsia="Times New Roman" w:hAnsi="Times New Roman" w:cs="Times New Roman"/>
-                <w:b/>
-                <w:bCs/>
-                <w:sz w:val="24"/>
-                <w:szCs w:val="24"/>
-              </w:rPr>
               <w:t>Abstract Class</w:t>
             </w:r>
           </w:p>
@@ -2641,33 +2620,6 @@
             <w:r>
               <w:rPr>
                 <w:rFonts w:ascii="Times New Roman" w:eastAsia="Times New Roman" w:hAnsi="Times New Roman" w:cs="Times New Roman"/>
-                <w:b/>
-                <w:bCs/>
-                <w:sz w:val="24"/>
-                <w:szCs w:val="24"/>
-              </w:rPr>
-              <w:t>Definition</w:t>
-            </w:r>
-          </w:p>
-        </w:tc>
-        <w:tc>
-          <w:tcPr>
-            <w:tcW w:w="0" w:type="auto"/>
-            <w:vAlign w:val="center"/>
-            <w:hideMark/>
-          </w:tcPr>
-          <w:p>
-            <w:pPr>
-              <w:spacing w:after="0" w:line="240" w:lineRule="auto"/>
-              <w:rPr>
-                <w:rFonts w:ascii="Times New Roman" w:eastAsia="Times New Roman" w:hAnsi="Times New Roman" w:cs="Times New Roman"/>
-                <w:sz w:val="24"/>
-                <w:szCs w:val="24"/>
-              </w:rPr>
-            </w:pPr>
-            <w:r>
-              <w:rPr>
-                <w:rFonts w:ascii="Times New Roman" w:eastAsia="Times New Roman" w:hAnsi="Times New Roman" w:cs="Times New Roman"/>
                 <w:sz w:val="24"/>
                 <w:szCs w:val="24"/>
               </w:rPr>
@@ -2741,12 +2693,10 @@
             <w:r>
               <w:rPr>
                 <w:rFonts w:ascii="Times New Roman" w:eastAsia="Times New Roman" w:hAnsi="Times New Roman" w:cs="Times New Roman"/>
-                <w:b/>
-                <w:bCs/>
-                <w:sz w:val="24"/>
-                <w:szCs w:val="24"/>
-              </w:rPr>
-              <w:t>Keyword Used</w:t>
+                <w:sz w:val="24"/>
+                <w:szCs w:val="24"/>
+              </w:rPr>
+              <w:t>Can have properties</w:t>
             </w:r>
           </w:p>
         </w:tc>
@@ -2771,32 +2721,7 @@
                 <w:sz w:val="20"/>
                 <w:szCs w:val="20"/>
               </w:rPr>
-              <w:t>abstract class ClassName {}</w:t>
-            </w:r>
-          </w:p>
-        </w:tc>
-        <w:tc>
-          <w:tcPr>
-            <w:tcW w:w="0" w:type="auto"/>
-            <w:vAlign w:val="center"/>
-            <w:hideMark/>
-          </w:tcPr>
-          <w:p>
-            <w:pPr>
-              <w:spacing w:after="0" w:line="240" w:lineRule="auto"/>
-              <w:rPr>
-                <w:rFonts w:ascii="Times New Roman" w:eastAsia="Times New Roman" w:hAnsi="Times New Roman" w:cs="Times New Roman"/>
-                <w:sz w:val="24"/>
-                <w:szCs w:val="24"/>
-              </w:rPr>
-            </w:pPr>
-            <w:r>
-              <w:rPr>
-                <w:rFonts w:ascii="Courier New" w:eastAsia="Times New Roman" w:hAnsi="Courier New" w:cs="Courier New"/>
-                <w:sz w:val="20"/>
-                <w:szCs w:val="20"/>
-              </w:rPr>
-              <w:t>interface InterfaceName {}</w:t>
+              <w:t>Can not have properties</w:t>
             </w:r>
           </w:p>
         </w:tc>
@@ -2823,12 +2748,46 @@
             <w:r>
               <w:rPr>
                 <w:rFonts w:ascii="Times New Roman" w:eastAsia="Times New Roman" w:hAnsi="Times New Roman" w:cs="Times New Roman"/>
+                <w:sz w:val="24"/>
+                <w:szCs w:val="24"/>
+              </w:rPr>
+              <w:t xml:space="preserve">Can have </w:t>
+            </w:r>
+            <w:r>
+              <w:rPr>
+                <w:rFonts w:ascii="Times New Roman" w:eastAsia="Times New Roman" w:hAnsi="Times New Roman" w:cs="Times New Roman"/>
                 <w:b/>
                 <w:bCs/>
                 <w:sz w:val="24"/>
                 <w:szCs w:val="24"/>
               </w:rPr>
-              <w:t>Inheritance</w:t>
+              <w:t>both</w:t>
+            </w:r>
+            <w:r>
+              <w:rPr>
+                <w:rFonts w:ascii="Times New Roman" w:eastAsia="Times New Roman" w:hAnsi="Times New Roman" w:cs="Times New Roman"/>
+                <w:sz w:val="24"/>
+                <w:szCs w:val="24"/>
+              </w:rPr>
+              <w:t xml:space="preserve"> abstract (no body) and </w:t>
+            </w:r>
+            <w:r>
+              <w:rPr>
+                <w:rFonts w:ascii="Times New Roman" w:eastAsia="Times New Roman" w:hAnsi="Times New Roman" w:cs="Times New Roman"/>
+                <w:b/>
+                <w:bCs/>
+                <w:sz w:val="24"/>
+                <w:szCs w:val="24"/>
+              </w:rPr>
+              <w:t>concrete</w:t>
+            </w:r>
+            <w:r>
+              <w:rPr>
+                <w:rFonts w:ascii="Times New Roman" w:eastAsia="Times New Roman" w:hAnsi="Times New Roman" w:cs="Times New Roman"/>
+                <w:sz w:val="24"/>
+                <w:szCs w:val="24"/>
+              </w:rPr>
+              <w:t xml:space="preserve"> (with body) methods.</w:t>
             </w:r>
           </w:p>
         </w:tc>
@@ -2853,23 +2812,7 @@
                 <w:sz w:val="24"/>
                 <w:szCs w:val="24"/>
               </w:rPr>
-              <w:t xml:space="preserve">Use </w:t>
-            </w:r>
-            <w:r>
-              <w:rPr>
-                <w:rFonts w:ascii="Courier New" w:eastAsia="Times New Roman" w:hAnsi="Courier New" w:cs="Courier New"/>
-                <w:sz w:val="20"/>
-                <w:szCs w:val="20"/>
-              </w:rPr>
-              <w:t>extends</w:t>
-            </w:r>
-            <w:r>
-              <w:rPr>
-                <w:rFonts w:ascii="Times New Roman" w:eastAsia="Times New Roman" w:hAnsi="Times New Roman" w:cs="Times New Roman"/>
-                <w:sz w:val="24"/>
-                <w:szCs w:val="24"/>
-              </w:rPr>
-              <w:t xml:space="preserve"> keyword. A class can </w:t>
+              <w:t xml:space="preserve">All methods are </w:t>
             </w:r>
             <w:r>
               <w:rPr>
@@ -2879,56 +2822,15 @@
                 <w:sz w:val="24"/>
                 <w:szCs w:val="24"/>
               </w:rPr>
-              <w:t>extend only one</w:t>
-            </w:r>
-            <w:r>
-              <w:rPr>
-                <w:rFonts w:ascii="Times New Roman" w:eastAsia="Times New Roman" w:hAnsi="Times New Roman" w:cs="Times New Roman"/>
-                <w:sz w:val="24"/>
-                <w:szCs w:val="24"/>
-              </w:rPr>
-              <w:t xml:space="preserve"> abstract class.</w:t>
-            </w:r>
-          </w:p>
-        </w:tc>
-        <w:tc>
-          <w:tcPr>
-            <w:tcW w:w="0" w:type="auto"/>
-            <w:vAlign w:val="center"/>
-            <w:hideMark/>
-          </w:tcPr>
-          <w:p>
-            <w:pPr>
-              <w:spacing w:after="0" w:line="240" w:lineRule="auto"/>
-              <w:rPr>
-                <w:rFonts w:ascii="Times New Roman" w:eastAsia="Times New Roman" w:hAnsi="Times New Roman" w:cs="Times New Roman"/>
-                <w:sz w:val="24"/>
-                <w:szCs w:val="24"/>
-              </w:rPr>
-            </w:pPr>
-            <w:r>
-              <w:rPr>
-                <w:rFonts w:ascii="Times New Roman" w:eastAsia="Times New Roman" w:hAnsi="Times New Roman" w:cs="Times New Roman"/>
-                <w:sz w:val="24"/>
-                <w:szCs w:val="24"/>
-              </w:rPr>
-              <w:t xml:space="preserve">Use </w:t>
-            </w:r>
-            <w:r>
-              <w:rPr>
-                <w:rFonts w:ascii="Courier New" w:eastAsia="Times New Roman" w:hAnsi="Courier New" w:cs="Courier New"/>
-                <w:sz w:val="20"/>
-                <w:szCs w:val="20"/>
-              </w:rPr>
-              <w:t>implements</w:t>
-            </w:r>
-            <w:r>
-              <w:rPr>
-                <w:rFonts w:ascii="Times New Roman" w:eastAsia="Times New Roman" w:hAnsi="Times New Roman" w:cs="Times New Roman"/>
-                <w:sz w:val="24"/>
-                <w:szCs w:val="24"/>
-              </w:rPr>
-              <w:t xml:space="preserve"> keyword. A class can </w:t>
+              <w:t>public</w:t>
+            </w:r>
+            <w:r>
+              <w:rPr>
+                <w:rFonts w:ascii="Times New Roman" w:eastAsia="Times New Roman" w:hAnsi="Times New Roman" w:cs="Times New Roman"/>
+                <w:sz w:val="24"/>
+                <w:szCs w:val="24"/>
+              </w:rPr>
+              <w:t xml:space="preserve"> and </w:t>
             </w:r>
             <w:r>
               <w:rPr>
@@ -2938,15 +2840,15 @@
                 <w:sz w:val="24"/>
                 <w:szCs w:val="24"/>
               </w:rPr>
-              <w:t>implement multiple</w:t>
-            </w:r>
-            <w:r>
-              <w:rPr>
-                <w:rFonts w:ascii="Times New Roman" w:eastAsia="Times New Roman" w:hAnsi="Times New Roman" w:cs="Times New Roman"/>
-                <w:sz w:val="24"/>
-                <w:szCs w:val="24"/>
-              </w:rPr>
-              <w:t xml:space="preserve"> interfaces.</w:t>
+              <w:t>abstract by default</w:t>
+            </w:r>
+            <w:r>
+              <w:rPr>
+                <w:rFonts w:ascii="Times New Roman" w:eastAsia="Times New Roman" w:hAnsi="Times New Roman" w:cs="Times New Roman"/>
+                <w:sz w:val="24"/>
+                <w:szCs w:val="24"/>
+              </w:rPr>
+              <w:t>. No body allowed.</w:t>
             </w:r>
           </w:p>
         </w:tc>
@@ -2973,12 +2875,58 @@
             <w:r>
               <w:rPr>
                 <w:rFonts w:ascii="Times New Roman" w:eastAsia="Times New Roman" w:hAnsi="Times New Roman" w:cs="Times New Roman"/>
-                <w:b/>
-                <w:bCs/>
-                <w:sz w:val="24"/>
-                <w:szCs w:val="24"/>
-              </w:rPr>
-              <w:t>Method Implementation</w:t>
+                <w:sz w:val="24"/>
+                <w:szCs w:val="24"/>
+              </w:rPr>
+              <w:t>Can have properties with any visibility (</w:t>
+            </w:r>
+            <w:r>
+              <w:rPr>
+                <w:rFonts w:ascii="Courier New" w:eastAsia="Times New Roman" w:hAnsi="Courier New" w:cs="Courier New"/>
+                <w:sz w:val="20"/>
+                <w:szCs w:val="20"/>
+              </w:rPr>
+              <w:t>public</w:t>
+            </w:r>
+            <w:r>
+              <w:rPr>
+                <w:rFonts w:ascii="Times New Roman" w:eastAsia="Times New Roman" w:hAnsi="Times New Roman" w:cs="Times New Roman"/>
+                <w:sz w:val="24"/>
+                <w:szCs w:val="24"/>
+              </w:rPr>
+              <w:t xml:space="preserve">, </w:t>
+            </w:r>
+            <w:r>
+              <w:rPr>
+                <w:rFonts w:ascii="Courier New" w:eastAsia="Times New Roman" w:hAnsi="Courier New" w:cs="Courier New"/>
+                <w:sz w:val="20"/>
+                <w:szCs w:val="20"/>
+              </w:rPr>
+              <w:t>protected</w:t>
+            </w:r>
+            <w:r>
+              <w:rPr>
+                <w:rFonts w:ascii="Times New Roman" w:eastAsia="Times New Roman" w:hAnsi="Times New Roman" w:cs="Times New Roman"/>
+                <w:sz w:val="24"/>
+                <w:szCs w:val="24"/>
+              </w:rPr>
+              <w:t xml:space="preserve">, </w:t>
+            </w:r>
+            <w:r>
+              <w:rPr>
+                <w:rFonts w:ascii="Courier New" w:eastAsia="Times New Roman" w:hAnsi="Courier New" w:cs="Courier New"/>
+                <w:sz w:val="20"/>
+                <w:szCs w:val="20"/>
+              </w:rPr>
+              <w:t>private</w:t>
+            </w:r>
+            <w:r>
+              <w:rPr>
+                <w:rFonts w:ascii="Times New Roman" w:eastAsia="Times New Roman" w:hAnsi="Times New Roman" w:cs="Times New Roman"/>
+                <w:sz w:val="24"/>
+                <w:szCs w:val="24"/>
+              </w:rPr>
+              <w:t>).</w:t>
             </w:r>
           </w:p>
         </w:tc>
@@ -3003,76 +2951,13 @@
                 <w:sz w:val="24"/>
                 <w:szCs w:val="24"/>
               </w:rPr>
-              <w:t xml:space="preserve">Can have </w:t>
-            </w:r>
-            <w:r>
-              <w:rPr>
-                <w:rFonts w:ascii="Times New Roman" w:eastAsia="Times New Roman" w:hAnsi="Times New Roman" w:cs="Times New Roman"/>
-                <w:b/>
-                <w:bCs/>
-                <w:sz w:val="24"/>
-                <w:szCs w:val="24"/>
-              </w:rPr>
-              <w:t>both</w:t>
-            </w:r>
-            <w:r>
-              <w:rPr>
-                <w:rFonts w:ascii="Times New Roman" w:eastAsia="Times New Roman" w:hAnsi="Times New Roman" w:cs="Times New Roman"/>
-                <w:sz w:val="24"/>
-                <w:szCs w:val="24"/>
-              </w:rPr>
-              <w:t xml:space="preserve"> abstract (no body) and </w:t>
-            </w:r>
-            <w:r>
-              <w:rPr>
-                <w:rFonts w:ascii="Times New Roman" w:eastAsia="Times New Roman" w:hAnsi="Times New Roman" w:cs="Times New Roman"/>
-                <w:b/>
-                <w:bCs/>
-                <w:sz w:val="24"/>
-                <w:szCs w:val="24"/>
-              </w:rPr>
-              <w:t>concrete</w:t>
-            </w:r>
-            <w:r>
-              <w:rPr>
-                <w:rFonts w:ascii="Times New Roman" w:eastAsia="Times New Roman" w:hAnsi="Times New Roman" w:cs="Times New Roman"/>
-                <w:sz w:val="24"/>
-                <w:szCs w:val="24"/>
-              </w:rPr>
-              <w:t xml:space="preserve"> (with body) methods.</w:t>
-            </w:r>
-          </w:p>
-        </w:tc>
-        <w:tc>
-          <w:tcPr>
-            <w:tcW w:w="0" w:type="auto"/>
-            <w:vAlign w:val="center"/>
-            <w:hideMark/>
-          </w:tcPr>
-          <w:p>
-            <w:pPr>
-              <w:spacing w:after="0" w:line="240" w:lineRule="auto"/>
-              <w:rPr>
-                <w:rFonts w:ascii="Times New Roman" w:eastAsia="Times New Roman" w:hAnsi="Times New Roman" w:cs="Times New Roman"/>
-                <w:sz w:val="24"/>
-                <w:szCs w:val="24"/>
-              </w:rPr>
-            </w:pPr>
-            <w:r>
-              <w:rPr>
-                <w:rFonts w:ascii="Times New Roman" w:eastAsia="Times New Roman" w:hAnsi="Times New Roman" w:cs="Times New Roman"/>
-                <w:sz w:val="24"/>
-                <w:szCs w:val="24"/>
-              </w:rPr>
-              <w:t xml:space="preserve">All methods are </w:t>
-            </w:r>
-            <w:r>
-              <w:rPr>
-                <w:rFonts w:ascii="Times New Roman" w:eastAsia="Times New Roman" w:hAnsi="Times New Roman" w:cs="Times New Roman"/>
-                <w:b/>
-                <w:bCs/>
-                <w:sz w:val="24"/>
-                <w:szCs w:val="24"/>
+              <w:t xml:space="preserve">Can only have </w:t>
+            </w:r>
+            <w:r>
+              <w:rPr>
+                <w:rFonts w:ascii="Courier New" w:eastAsia="Times New Roman" w:hAnsi="Courier New" w:cs="Courier New"/>
+                <w:sz w:val="20"/>
+                <w:szCs w:val="20"/>
               </w:rPr>
               <w:t>public</w:t>
             </w:r>
@@ -3082,25 +2967,7 @@
                 <w:sz w:val="24"/>
                 <w:szCs w:val="24"/>
               </w:rPr>
-              <w:t xml:space="preserve"> and </w:t>
-            </w:r>
-            <w:r>
-              <w:rPr>
-                <w:rFonts w:ascii="Times New Roman" w:eastAsia="Times New Roman" w:hAnsi="Times New Roman" w:cs="Times New Roman"/>
-                <w:b/>
-                <w:bCs/>
-                <w:sz w:val="24"/>
-                <w:szCs w:val="24"/>
-              </w:rPr>
-              <w:t>abstract by default</w:t>
-            </w:r>
-            <w:r>
-              <w:rPr>
-                <w:rFonts w:ascii="Times New Roman" w:eastAsia="Times New Roman" w:hAnsi="Times New Roman" w:cs="Times New Roman"/>
-                <w:sz w:val="24"/>
-                <w:szCs w:val="24"/>
-              </w:rPr>
-              <w:t>. No body allowed.</w:t>
+              <w:t xml:space="preserve"> constants (no regular properties).</w:t>
             </w:r>
           </w:p>
         </w:tc>
@@ -3127,12 +2994,10 @@
             <w:r>
               <w:rPr>
                 <w:rFonts w:ascii="Times New Roman" w:eastAsia="Times New Roman" w:hAnsi="Times New Roman" w:cs="Times New Roman"/>
-                <w:b/>
-                <w:bCs/>
-                <w:sz w:val="24"/>
-                <w:szCs w:val="24"/>
-              </w:rPr>
-              <w:t>Properties/Variables</w:t>
+                <w:sz w:val="24"/>
+                <w:szCs w:val="24"/>
+              </w:rPr>
+              <w:t>Can have a constructor.</w:t>
             </w:r>
           </w:p>
         </w:tc>
@@ -3157,96 +3022,7 @@
                 <w:sz w:val="24"/>
                 <w:szCs w:val="24"/>
               </w:rPr>
-              <w:t>Can have properties with any visibility (</w:t>
-            </w:r>
-            <w:r>
-              <w:rPr>
-                <w:rFonts w:ascii="Courier New" w:eastAsia="Times New Roman" w:hAnsi="Courier New" w:cs="Courier New"/>
-                <w:sz w:val="20"/>
-                <w:szCs w:val="20"/>
-              </w:rPr>
-              <w:t>public</w:t>
-            </w:r>
-            <w:r>
-              <w:rPr>
-                <w:rFonts w:ascii="Times New Roman" w:eastAsia="Times New Roman" w:hAnsi="Times New Roman" w:cs="Times New Roman"/>
-                <w:sz w:val="24"/>
-                <w:szCs w:val="24"/>
-              </w:rPr>
-              <w:t xml:space="preserve">, </w:t>
-            </w:r>
-            <w:r>
-              <w:rPr>
-                <w:rFonts w:ascii="Courier New" w:eastAsia="Times New Roman" w:hAnsi="Courier New" w:cs="Courier New"/>
-                <w:sz w:val="20"/>
-                <w:szCs w:val="20"/>
-              </w:rPr>
-              <w:t>protected</w:t>
-            </w:r>
-            <w:r>
-              <w:rPr>
-                <w:rFonts w:ascii="Times New Roman" w:eastAsia="Times New Roman" w:hAnsi="Times New Roman" w:cs="Times New Roman"/>
-                <w:sz w:val="24"/>
-                <w:szCs w:val="24"/>
-              </w:rPr>
-              <w:t xml:space="preserve">, </w:t>
-            </w:r>
-            <w:r>
-              <w:rPr>
-                <w:rFonts w:ascii="Courier New" w:eastAsia="Times New Roman" w:hAnsi="Courier New" w:cs="Courier New"/>
-                <w:sz w:val="20"/>
-                <w:szCs w:val="20"/>
-              </w:rPr>
-              <w:t>private</w:t>
-            </w:r>
-            <w:r>
-              <w:rPr>
-                <w:rFonts w:ascii="Times New Roman" w:eastAsia="Times New Roman" w:hAnsi="Times New Roman" w:cs="Times New Roman"/>
-                <w:sz w:val="24"/>
-                <w:szCs w:val="24"/>
-              </w:rPr>
-              <w:t>).</w:t>
-            </w:r>
-          </w:p>
-        </w:tc>
-        <w:tc>
-          <w:tcPr>
-            <w:tcW w:w="0" w:type="auto"/>
-            <w:vAlign w:val="center"/>
-            <w:hideMark/>
-          </w:tcPr>
-          <w:p>
-            <w:pPr>
-              <w:spacing w:after="0" w:line="240" w:lineRule="auto"/>
-              <w:rPr>
-                <w:rFonts w:ascii="Times New Roman" w:eastAsia="Times New Roman" w:hAnsi="Times New Roman" w:cs="Times New Roman"/>
-                <w:sz w:val="24"/>
-                <w:szCs w:val="24"/>
-              </w:rPr>
-            </w:pPr>
-            <w:r>
-              <w:rPr>
-                <w:rFonts w:ascii="Times New Roman" w:eastAsia="Times New Roman" w:hAnsi="Times New Roman" w:cs="Times New Roman"/>
-                <w:sz w:val="24"/>
-                <w:szCs w:val="24"/>
-              </w:rPr>
-              <w:t xml:space="preserve">Can only have </w:t>
-            </w:r>
-            <w:r>
-              <w:rPr>
-                <w:rFonts w:ascii="Courier New" w:eastAsia="Times New Roman" w:hAnsi="Courier New" w:cs="Courier New"/>
-                <w:sz w:val="20"/>
-                <w:szCs w:val="20"/>
-              </w:rPr>
-              <w:t>public</w:t>
-            </w:r>
-            <w:r>
-              <w:rPr>
-                <w:rFonts w:ascii="Times New Roman" w:eastAsia="Times New Roman" w:hAnsi="Times New Roman" w:cs="Times New Roman"/>
-                <w:sz w:val="24"/>
-                <w:szCs w:val="24"/>
-              </w:rPr>
-              <w:t xml:space="preserve"> constants (no regular properties).</w:t>
+              <w:t>Cannot define a constructor.</w:t>
             </w:r>
           </w:p>
         </w:tc>
@@ -3273,12 +3049,58 @@
             <w:r>
               <w:rPr>
                 <w:rFonts w:ascii="Times New Roman" w:eastAsia="Times New Roman" w:hAnsi="Times New Roman" w:cs="Times New Roman"/>
-                <w:b/>
-                <w:bCs/>
-                <w:sz w:val="24"/>
-                <w:szCs w:val="24"/>
-              </w:rPr>
-              <w:t>Constructor</w:t>
+                <w:sz w:val="24"/>
+                <w:szCs w:val="24"/>
+              </w:rPr>
+              <w:t>Can use all visibility levels (</w:t>
+            </w:r>
+            <w:r>
+              <w:rPr>
+                <w:rFonts w:ascii="Courier New" w:eastAsia="Times New Roman" w:hAnsi="Courier New" w:cs="Courier New"/>
+                <w:sz w:val="20"/>
+                <w:szCs w:val="20"/>
+              </w:rPr>
+              <w:t>public</w:t>
+            </w:r>
+            <w:r>
+              <w:rPr>
+                <w:rFonts w:ascii="Times New Roman" w:eastAsia="Times New Roman" w:hAnsi="Times New Roman" w:cs="Times New Roman"/>
+                <w:sz w:val="24"/>
+                <w:szCs w:val="24"/>
+              </w:rPr>
+              <w:t xml:space="preserve">, </w:t>
+            </w:r>
+            <w:r>
+              <w:rPr>
+                <w:rFonts w:ascii="Courier New" w:eastAsia="Times New Roman" w:hAnsi="Courier New" w:cs="Courier New"/>
+                <w:sz w:val="20"/>
+                <w:szCs w:val="20"/>
+              </w:rPr>
+              <w:t>protected</w:t>
+            </w:r>
+            <w:r>
+              <w:rPr>
+                <w:rFonts w:ascii="Times New Roman" w:eastAsia="Times New Roman" w:hAnsi="Times New Roman" w:cs="Times New Roman"/>
+                <w:sz w:val="24"/>
+                <w:szCs w:val="24"/>
+              </w:rPr>
+              <w:t xml:space="preserve">, </w:t>
+            </w:r>
+            <w:r>
+              <w:rPr>
+                <w:rFonts w:ascii="Courier New" w:eastAsia="Times New Roman" w:hAnsi="Courier New" w:cs="Courier New"/>
+                <w:sz w:val="20"/>
+                <w:szCs w:val="20"/>
+              </w:rPr>
+              <w:t>private</w:t>
+            </w:r>
+            <w:r>
+              <w:rPr>
+                <w:rFonts w:ascii="Times New Roman" w:eastAsia="Times New Roman" w:hAnsi="Times New Roman" w:cs="Times New Roman"/>
+                <w:sz w:val="24"/>
+                <w:szCs w:val="24"/>
+              </w:rPr>
+              <w:t>).</w:t>
             </w:r>
           </w:p>
         </w:tc>
@@ -3303,32 +3125,23 @@
                 <w:sz w:val="24"/>
                 <w:szCs w:val="24"/>
               </w:rPr>
-              <w:t>Can have a constructor.</w:t>
-            </w:r>
-          </w:p>
-        </w:tc>
-        <w:tc>
-          <w:tcPr>
-            <w:tcW w:w="0" w:type="auto"/>
-            <w:vAlign w:val="center"/>
-            <w:hideMark/>
-          </w:tcPr>
-          <w:p>
-            <w:pPr>
-              <w:spacing w:after="0" w:line="240" w:lineRule="auto"/>
-              <w:rPr>
-                <w:rFonts w:ascii="Times New Roman" w:eastAsia="Times New Roman" w:hAnsi="Times New Roman" w:cs="Times New Roman"/>
-                <w:sz w:val="24"/>
-                <w:szCs w:val="24"/>
-              </w:rPr>
-            </w:pPr>
-            <w:r>
-              <w:rPr>
-                <w:rFonts w:ascii="Times New Roman" w:eastAsia="Times New Roman" w:hAnsi="Times New Roman" w:cs="Times New Roman"/>
-                <w:sz w:val="24"/>
-                <w:szCs w:val="24"/>
-              </w:rPr>
-              <w:t>Cannot define a constructor.</w:t>
+              <w:t xml:space="preserve">All methods are implicitly </w:t>
+            </w:r>
+            <w:r>
+              <w:rPr>
+                <w:rFonts w:ascii="Courier New" w:eastAsia="Times New Roman" w:hAnsi="Courier New" w:cs="Courier New"/>
+                <w:sz w:val="20"/>
+                <w:szCs w:val="20"/>
+              </w:rPr>
+              <w:t>public</w:t>
+            </w:r>
+            <w:r>
+              <w:rPr>
+                <w:rFonts w:ascii="Times New Roman" w:eastAsia="Times New Roman" w:hAnsi="Times New Roman" w:cs="Times New Roman"/>
+                <w:sz w:val="24"/>
+                <w:szCs w:val="24"/>
+              </w:rPr>
+              <w:t>.</w:t>
             </w:r>
           </w:p>
         </w:tc>
@@ -3355,12 +3168,46 @@
             <w:r>
               <w:rPr>
                 <w:rFonts w:ascii="Times New Roman" w:eastAsia="Times New Roman" w:hAnsi="Times New Roman" w:cs="Times New Roman"/>
+                <w:sz w:val="24"/>
+                <w:szCs w:val="24"/>
+              </w:rPr>
+              <w:t xml:space="preserve">Used when classes share </w:t>
+            </w:r>
+            <w:r>
+              <w:rPr>
+                <w:rFonts w:ascii="Times New Roman" w:eastAsia="Times New Roman" w:hAnsi="Times New Roman" w:cs="Times New Roman"/>
                 <w:b/>
                 <w:bCs/>
                 <w:sz w:val="24"/>
                 <w:szCs w:val="24"/>
               </w:rPr>
-              <w:t>Visibility Modifiers</w:t>
+              <w:t>some common behavior</w:t>
+            </w:r>
+            <w:r>
+              <w:rPr>
+                <w:rFonts w:ascii="Times New Roman" w:eastAsia="Times New Roman" w:hAnsi="Times New Roman" w:cs="Times New Roman"/>
+                <w:sz w:val="24"/>
+                <w:szCs w:val="24"/>
+              </w:rPr>
+              <w:t xml:space="preserve"> and require </w:t>
+            </w:r>
+            <w:r>
+              <w:rPr>
+                <w:rFonts w:ascii="Times New Roman" w:eastAsia="Times New Roman" w:hAnsi="Times New Roman" w:cs="Times New Roman"/>
+                <w:b/>
+                <w:bCs/>
+                <w:sz w:val="24"/>
+                <w:szCs w:val="24"/>
+              </w:rPr>
+              <w:t>code reuse</w:t>
+            </w:r>
+            <w:r>
+              <w:rPr>
+                <w:rFonts w:ascii="Times New Roman" w:eastAsia="Times New Roman" w:hAnsi="Times New Roman" w:cs="Times New Roman"/>
+                <w:sz w:val="24"/>
+                <w:szCs w:val="24"/>
+              </w:rPr>
+              <w:t>.</w:t>
             </w:r>
           </w:p>
         </w:tc>
@@ -3385,213 +3232,6 @@
                 <w:sz w:val="24"/>
                 <w:szCs w:val="24"/>
               </w:rPr>
-              <w:t>Can use all visibility levels (</w:t>
-            </w:r>
-            <w:r>
-              <w:rPr>
-                <w:rFonts w:ascii="Courier New" w:eastAsia="Times New Roman" w:hAnsi="Courier New" w:cs="Courier New"/>
-                <w:sz w:val="20"/>
-                <w:szCs w:val="20"/>
-              </w:rPr>
-              <w:t>public</w:t>
-            </w:r>
-            <w:r>
-              <w:rPr>
-                <w:rFonts w:ascii="Times New Roman" w:eastAsia="Times New Roman" w:hAnsi="Times New Roman" w:cs="Times New Roman"/>
-                <w:sz w:val="24"/>
-                <w:szCs w:val="24"/>
-              </w:rPr>
-              <w:t xml:space="preserve">, </w:t>
-            </w:r>
-            <w:r>
-              <w:rPr>
-                <w:rFonts w:ascii="Courier New" w:eastAsia="Times New Roman" w:hAnsi="Courier New" w:cs="Courier New"/>
-                <w:sz w:val="20"/>
-                <w:szCs w:val="20"/>
-              </w:rPr>
-              <w:t>protected</w:t>
-            </w:r>
-            <w:r>
-              <w:rPr>
-                <w:rFonts w:ascii="Times New Roman" w:eastAsia="Times New Roman" w:hAnsi="Times New Roman" w:cs="Times New Roman"/>
-                <w:sz w:val="24"/>
-                <w:szCs w:val="24"/>
-              </w:rPr>
-              <w:t xml:space="preserve">, </w:t>
-            </w:r>
-            <w:r>
-              <w:rPr>
-                <w:rFonts w:ascii="Courier New" w:eastAsia="Times New Roman" w:hAnsi="Courier New" w:cs="Courier New"/>
-                <w:sz w:val="20"/>
-                <w:szCs w:val="20"/>
-              </w:rPr>
-              <w:t>private</w:t>
-            </w:r>
-            <w:r>
-              <w:rPr>
-                <w:rFonts w:ascii="Times New Roman" w:eastAsia="Times New Roman" w:hAnsi="Times New Roman" w:cs="Times New Roman"/>
-                <w:sz w:val="24"/>
-                <w:szCs w:val="24"/>
-              </w:rPr>
-              <w:t>).</w:t>
-            </w:r>
-          </w:p>
-        </w:tc>
-        <w:tc>
-          <w:tcPr>
-            <w:tcW w:w="0" w:type="auto"/>
-            <w:vAlign w:val="center"/>
-            <w:hideMark/>
-          </w:tcPr>
-          <w:p>
-            <w:pPr>
-              <w:spacing w:after="0" w:line="240" w:lineRule="auto"/>
-              <w:rPr>
-                <w:rFonts w:ascii="Times New Roman" w:eastAsia="Times New Roman" w:hAnsi="Times New Roman" w:cs="Times New Roman"/>
-                <w:sz w:val="24"/>
-                <w:szCs w:val="24"/>
-              </w:rPr>
-            </w:pPr>
-            <w:r>
-              <w:rPr>
-                <w:rFonts w:ascii="Times New Roman" w:eastAsia="Times New Roman" w:hAnsi="Times New Roman" w:cs="Times New Roman"/>
-                <w:sz w:val="24"/>
-                <w:szCs w:val="24"/>
-              </w:rPr>
-              <w:t xml:space="preserve">All methods are implicitly </w:t>
-            </w:r>
-            <w:r>
-              <w:rPr>
-                <w:rFonts w:ascii="Courier New" w:eastAsia="Times New Roman" w:hAnsi="Courier New" w:cs="Courier New"/>
-                <w:sz w:val="20"/>
-                <w:szCs w:val="20"/>
-              </w:rPr>
-              <w:t>public</w:t>
-            </w:r>
-            <w:r>
-              <w:rPr>
-                <w:rFonts w:ascii="Times New Roman" w:eastAsia="Times New Roman" w:hAnsi="Times New Roman" w:cs="Times New Roman"/>
-                <w:sz w:val="24"/>
-                <w:szCs w:val="24"/>
-              </w:rPr>
-              <w:t>.</w:t>
-            </w:r>
-          </w:p>
-        </w:tc>
-      </w:tr>
-      <w:tr>
-        <w:trPr>
-          <w:tblCellSpacing w:w="15" w:type="dxa"/>
-        </w:trPr>
-        <w:tc>
-          <w:tcPr>
-            <w:tcW w:w="0" w:type="auto"/>
-            <w:vAlign w:val="center"/>
-            <w:hideMark/>
-          </w:tcPr>
-          <w:p>
-            <w:pPr>
-              <w:spacing w:after="0" w:line="240" w:lineRule="auto"/>
-              <w:rPr>
-                <w:rFonts w:ascii="Times New Roman" w:eastAsia="Times New Roman" w:hAnsi="Times New Roman" w:cs="Times New Roman"/>
-                <w:sz w:val="24"/>
-                <w:szCs w:val="24"/>
-              </w:rPr>
-            </w:pPr>
-            <w:r>
-              <w:rPr>
-                <w:rFonts w:ascii="Times New Roman" w:eastAsia="Times New Roman" w:hAnsi="Times New Roman" w:cs="Times New Roman"/>
-                <w:b/>
-                <w:bCs/>
-                <w:sz w:val="24"/>
-                <w:szCs w:val="24"/>
-              </w:rPr>
-              <w:t>Purpose</w:t>
-            </w:r>
-          </w:p>
-        </w:tc>
-        <w:tc>
-          <w:tcPr>
-            <w:tcW w:w="0" w:type="auto"/>
-            <w:vAlign w:val="center"/>
-            <w:hideMark/>
-          </w:tcPr>
-          <w:p>
-            <w:pPr>
-              <w:spacing w:after="0" w:line="240" w:lineRule="auto"/>
-              <w:rPr>
-                <w:rFonts w:ascii="Times New Roman" w:eastAsia="Times New Roman" w:hAnsi="Times New Roman" w:cs="Times New Roman"/>
-                <w:sz w:val="24"/>
-                <w:szCs w:val="24"/>
-              </w:rPr>
-            </w:pPr>
-            <w:r>
-              <w:rPr>
-                <w:rFonts w:ascii="Times New Roman" w:eastAsia="Times New Roman" w:hAnsi="Times New Roman" w:cs="Times New Roman"/>
-                <w:sz w:val="24"/>
-                <w:szCs w:val="24"/>
-              </w:rPr>
-              <w:t xml:space="preserve">Used when classes share </w:t>
-            </w:r>
-            <w:r>
-              <w:rPr>
-                <w:rFonts w:ascii="Times New Roman" w:eastAsia="Times New Roman" w:hAnsi="Times New Roman" w:cs="Times New Roman"/>
-                <w:b/>
-                <w:bCs/>
-                <w:sz w:val="24"/>
-                <w:szCs w:val="24"/>
-              </w:rPr>
-              <w:t>some common behavior</w:t>
-            </w:r>
-            <w:r>
-              <w:rPr>
-                <w:rFonts w:ascii="Times New Roman" w:eastAsia="Times New Roman" w:hAnsi="Times New Roman" w:cs="Times New Roman"/>
-                <w:sz w:val="24"/>
-                <w:szCs w:val="24"/>
-              </w:rPr>
-              <w:t xml:space="preserve"> and require </w:t>
-            </w:r>
-            <w:r>
-              <w:rPr>
-                <w:rFonts w:ascii="Times New Roman" w:eastAsia="Times New Roman" w:hAnsi="Times New Roman" w:cs="Times New Roman"/>
-                <w:b/>
-                <w:bCs/>
-                <w:sz w:val="24"/>
-                <w:szCs w:val="24"/>
-              </w:rPr>
-              <w:t>code reuse</w:t>
-            </w:r>
-            <w:r>
-              <w:rPr>
-                <w:rFonts w:ascii="Times New Roman" w:eastAsia="Times New Roman" w:hAnsi="Times New Roman" w:cs="Times New Roman"/>
-                <w:sz w:val="24"/>
-                <w:szCs w:val="24"/>
-              </w:rPr>
-              <w:t>.</w:t>
-            </w:r>
-          </w:p>
-        </w:tc>
-        <w:tc>
-          <w:tcPr>
-            <w:tcW w:w="0" w:type="auto"/>
-            <w:vAlign w:val="center"/>
-            <w:hideMark/>
-          </w:tcPr>
-          <w:p>
-            <w:pPr>
-              <w:spacing w:after="0" w:line="240" w:lineRule="auto"/>
-              <w:rPr>
-                <w:rFonts w:ascii="Times New Roman" w:eastAsia="Times New Roman" w:hAnsi="Times New Roman" w:cs="Times New Roman"/>
-                <w:sz w:val="24"/>
-                <w:szCs w:val="24"/>
-              </w:rPr>
-            </w:pPr>
-            <w:r>
-              <w:rPr>
-                <w:rFonts w:ascii="Times New Roman" w:eastAsia="Times New Roman" w:hAnsi="Times New Roman" w:cs="Times New Roman"/>
-                <w:sz w:val="24"/>
-                <w:szCs w:val="24"/>
-              </w:rPr>
               <w:t xml:space="preserve">Used to define a </w:t>
             </w:r>
             <w:r>
@@ -3739,6 +3379,72 @@
         <w:shd w:val="clear" w:color="auto" w:fill="FFFFFF"/>
         <w:spacing w:after="0" w:line="240" w:lineRule="auto"/>
         <w:rPr>
+          <w:rFonts w:ascii="Times New Roman" w:eastAsia="Times New Roman" w:hAnsi="Times New Roman" w:cs="Times New Roman"/>
+          <w:sz w:val="24"/>
+          <w:szCs w:val="24"/>
+        </w:rPr>
+      </w:pPr>
+    </w:p>
+    <w:p>
+      <w:pPr>
+        <w:shd w:val="clear" w:color="auto" w:fill="FFFFFF"/>
+        <w:spacing w:after="0" w:line="240" w:lineRule="auto"/>
+        <w:rPr>
+          <w:rFonts w:ascii="Times New Roman" w:eastAsia="Times New Roman" w:hAnsi="Times New Roman" w:cs="Times New Roman"/>
+          <w:sz w:val="24"/>
+          <w:szCs w:val="24"/>
+        </w:rPr>
+      </w:pPr>
+    </w:p>
+    <w:p>
+      <w:pPr>
+        <w:shd w:val="clear" w:color="auto" w:fill="FFFFFF"/>
+        <w:spacing w:after="0" w:line="240" w:lineRule="auto"/>
+        <w:rPr>
+          <w:rFonts w:ascii="Times New Roman" w:eastAsia="Times New Roman" w:hAnsi="Times New Roman" w:cs="Times New Roman"/>
+          <w:sz w:val="24"/>
+          <w:szCs w:val="24"/>
+        </w:rPr>
+      </w:pPr>
+    </w:p>
+    <w:p>
+      <w:pPr>
+        <w:shd w:val="clear" w:color="auto" w:fill="FFFFFF"/>
+        <w:spacing w:after="0" w:line="240" w:lineRule="auto"/>
+        <w:rPr>
+          <w:rFonts w:ascii="Times New Roman" w:eastAsia="Times New Roman" w:hAnsi="Times New Roman" w:cs="Times New Roman"/>
+          <w:sz w:val="24"/>
+          <w:szCs w:val="24"/>
+        </w:rPr>
+      </w:pPr>
+    </w:p>
+    <w:p>
+      <w:pPr>
+        <w:shd w:val="clear" w:color="auto" w:fill="FFFFFF"/>
+        <w:spacing w:after="0" w:line="240" w:lineRule="auto"/>
+        <w:rPr>
+          <w:rFonts w:ascii="Times New Roman" w:eastAsia="Times New Roman" w:hAnsi="Times New Roman" w:cs="Times New Roman"/>
+          <w:sz w:val="24"/>
+          <w:szCs w:val="24"/>
+        </w:rPr>
+      </w:pPr>
+    </w:p>
+    <w:p>
+      <w:pPr>
+        <w:shd w:val="clear" w:color="auto" w:fill="FFFFFF"/>
+        <w:spacing w:after="0" w:line="240" w:lineRule="auto"/>
+        <w:rPr>
+          <w:rFonts w:ascii="Times New Roman" w:eastAsia="Times New Roman" w:hAnsi="Times New Roman" w:cs="Times New Roman"/>
+          <w:sz w:val="24"/>
+          <w:szCs w:val="24"/>
+        </w:rPr>
+      </w:pPr>
+    </w:p>
+    <w:p>
+      <w:pPr>
+        <w:shd w:val="clear" w:color="auto" w:fill="FFFFFF"/>
+        <w:spacing w:after="0" w:line="240" w:lineRule="auto"/>
+        <w:rPr>
           <w:rFonts w:ascii="Arial" w:eastAsia="Times New Roman" w:hAnsi="Arial" w:cs="Arial"/>
           <w:b/>
           <w:bCs/>
@@ -3752,7 +3458,6 @@
           <w:bCs/>
           <w:color w:val="980000"/>
         </w:rPr>
-        <w:lastRenderedPageBreak/>
         <w:t>6.Differentiate between GET and POST methods in PHP.</w:t>
       </w:r>
     </w:p>
@@ -3789,9 +3494,9 @@
         <w:tblLook w:val="04A0" w:firstRow="1" w:lastRow="0" w:firstColumn="1" w:lastColumn="0" w:noHBand="0" w:noVBand="1"/>
       </w:tblPr>
       <w:tblGrid>
-        <w:gridCol w:w="1949"/>
-        <w:gridCol w:w="3619"/>
-        <w:gridCol w:w="3782"/>
+        <w:gridCol w:w="1616"/>
+        <w:gridCol w:w="3763"/>
+        <w:gridCol w:w="3971"/>
       </w:tblGrid>
       <w:tr>
         <w:trPr>
@@ -4050,7 +3755,7 @@
                 <w:sz w:val="24"/>
                 <w:szCs w:val="24"/>
               </w:rPr>
-              <w:t>Maximum Data Length</w:t>
+              <w:t>Security</w:t>
             </w:r>
           </w:p>
         </w:tc>
@@ -4075,25 +3780,7 @@
                 <w:sz w:val="24"/>
                 <w:szCs w:val="24"/>
               </w:rPr>
-              <w:t xml:space="preserve">Limited (usually around </w:t>
-            </w:r>
-            <w:r>
-              <w:rPr>
-                <w:rFonts w:ascii="Times New Roman" w:eastAsia="Times New Roman" w:hAnsi="Times New Roman" w:cs="Times New Roman"/>
-                <w:b/>
-                <w:bCs/>
-                <w:sz w:val="24"/>
-                <w:szCs w:val="24"/>
-              </w:rPr>
-              <w:t>2048 characters</w:t>
-            </w:r>
-            <w:r>
-              <w:rPr>
-                <w:rFonts w:ascii="Times New Roman" w:eastAsia="Times New Roman" w:hAnsi="Times New Roman" w:cs="Times New Roman"/>
-                <w:sz w:val="24"/>
-                <w:szCs w:val="24"/>
-              </w:rPr>
-              <w:t>)</w:t>
+              <w:t>Less secure (data can be bookmarked, cached, sniffed)</w:t>
             </w:r>
           </w:p>
         </w:tc>
@@ -4118,7 +3805,7 @@
                 <w:sz w:val="24"/>
                 <w:szCs w:val="24"/>
               </w:rPr>
-              <w:t>No size limit (theoretically), limited by server config</w:t>
+              <w:t>More secure for sensitive data like passwords, forms</w:t>
             </w:r>
           </w:p>
         </w:tc>
@@ -4150,7 +3837,7 @@
                 <w:sz w:val="24"/>
                 <w:szCs w:val="24"/>
               </w:rPr>
-              <w:t>Security</w:t>
+              <w:t>Use Case</w:t>
             </w:r>
           </w:p>
         </w:tc>
@@ -4175,7 +3862,25 @@
                 <w:sz w:val="24"/>
                 <w:szCs w:val="24"/>
               </w:rPr>
-              <w:t>Less secure (data can be bookmarked, cached, sniffed)</w:t>
+              <w:t xml:space="preserve">When retrieving or </w:t>
+            </w:r>
+            <w:r>
+              <w:rPr>
+                <w:rFonts w:ascii="Times New Roman" w:eastAsia="Times New Roman" w:hAnsi="Times New Roman" w:cs="Times New Roman"/>
+                <w:b/>
+                <w:bCs/>
+                <w:sz w:val="24"/>
+                <w:szCs w:val="24"/>
+              </w:rPr>
+              <w:t>displaying data</w:t>
+            </w:r>
+            <w:r>
+              <w:rPr>
+                <w:rFonts w:ascii="Times New Roman" w:eastAsia="Times New Roman" w:hAnsi="Times New Roman" w:cs="Times New Roman"/>
+                <w:sz w:val="24"/>
+                <w:szCs w:val="24"/>
+              </w:rPr>
+              <w:t xml:space="preserve"> (search, filter)</w:t>
             </w:r>
           </w:p>
         </w:tc>
@@ -4200,7 +3905,25 @@
                 <w:sz w:val="24"/>
                 <w:szCs w:val="24"/>
               </w:rPr>
-              <w:t>More secure for sensitive data like passwords, forms</w:t>
+              <w:t xml:space="preserve">When </w:t>
+            </w:r>
+            <w:r>
+              <w:rPr>
+                <w:rFonts w:ascii="Times New Roman" w:eastAsia="Times New Roman" w:hAnsi="Times New Roman" w:cs="Times New Roman"/>
+                <w:b/>
+                <w:bCs/>
+                <w:sz w:val="24"/>
+                <w:szCs w:val="24"/>
+              </w:rPr>
+              <w:t>sending or updating data</w:t>
+            </w:r>
+            <w:r>
+              <w:rPr>
+                <w:rFonts w:ascii="Times New Roman" w:eastAsia="Times New Roman" w:hAnsi="Times New Roman" w:cs="Times New Roman"/>
+                <w:sz w:val="24"/>
+                <w:szCs w:val="24"/>
+              </w:rPr>
+              <w:t xml:space="preserve"> (login, form submission)</w:t>
             </w:r>
           </w:p>
         </w:tc>
@@ -4232,7 +3955,7 @@
                 <w:sz w:val="24"/>
                 <w:szCs w:val="24"/>
               </w:rPr>
-              <w:t>Use Case</w:t>
+              <w:t>Caching</w:t>
             </w:r>
           </w:p>
         </w:tc>
@@ -4257,25 +3980,7 @@
                 <w:sz w:val="24"/>
                 <w:szCs w:val="24"/>
               </w:rPr>
-              <w:t xml:space="preserve">When retrieving or </w:t>
-            </w:r>
-            <w:r>
-              <w:rPr>
-                <w:rFonts w:ascii="Times New Roman" w:eastAsia="Times New Roman" w:hAnsi="Times New Roman" w:cs="Times New Roman"/>
-                <w:b/>
-                <w:bCs/>
-                <w:sz w:val="24"/>
-                <w:szCs w:val="24"/>
-              </w:rPr>
-              <w:t>displaying data</w:t>
-            </w:r>
-            <w:r>
-              <w:rPr>
-                <w:rFonts w:ascii="Times New Roman" w:eastAsia="Times New Roman" w:hAnsi="Times New Roman" w:cs="Times New Roman"/>
-                <w:sz w:val="24"/>
-                <w:szCs w:val="24"/>
-              </w:rPr>
-              <w:t xml:space="preserve"> (search, filter)</w:t>
+              <w:t>Can be cached by browser</w:t>
             </w:r>
           </w:p>
         </w:tc>
@@ -4300,25 +4005,7 @@
                 <w:sz w:val="24"/>
                 <w:szCs w:val="24"/>
               </w:rPr>
-              <w:t xml:space="preserve">When </w:t>
-            </w:r>
-            <w:r>
-              <w:rPr>
-                <w:rFonts w:ascii="Times New Roman" w:eastAsia="Times New Roman" w:hAnsi="Times New Roman" w:cs="Times New Roman"/>
-                <w:b/>
-                <w:bCs/>
-                <w:sz w:val="24"/>
-                <w:szCs w:val="24"/>
-              </w:rPr>
-              <w:t>sending or updating data</w:t>
-            </w:r>
-            <w:r>
-              <w:rPr>
-                <w:rFonts w:ascii="Times New Roman" w:eastAsia="Times New Roman" w:hAnsi="Times New Roman" w:cs="Times New Roman"/>
-                <w:sz w:val="24"/>
-                <w:szCs w:val="24"/>
-              </w:rPr>
-              <w:t xml:space="preserve"> (login, form submission)</w:t>
+              <w:t>Not cached by default</w:t>
             </w:r>
           </w:p>
         </w:tc>
@@ -4350,7 +4037,7 @@
                 <w:sz w:val="24"/>
                 <w:szCs w:val="24"/>
               </w:rPr>
-              <w:t>Data Type</w:t>
+              <w:t>Bookmarkable</w:t>
             </w:r>
           </w:p>
         </w:tc>
@@ -4375,25 +4062,7 @@
                 <w:sz w:val="24"/>
                 <w:szCs w:val="24"/>
               </w:rPr>
-              <w:t xml:space="preserve">Only supports </w:t>
-            </w:r>
-            <w:r>
-              <w:rPr>
-                <w:rFonts w:ascii="Times New Roman" w:eastAsia="Times New Roman" w:hAnsi="Times New Roman" w:cs="Times New Roman"/>
-                <w:b/>
-                <w:bCs/>
-                <w:sz w:val="24"/>
-                <w:szCs w:val="24"/>
-              </w:rPr>
-              <w:t>ASCII characters</w:t>
-            </w:r>
-            <w:r>
-              <w:rPr>
-                <w:rFonts w:ascii="Times New Roman" w:eastAsia="Times New Roman" w:hAnsi="Times New Roman" w:cs="Times New Roman"/>
-                <w:sz w:val="24"/>
-                <w:szCs w:val="24"/>
-              </w:rPr>
-              <w:t xml:space="preserve"> in URL</w:t>
+              <w:t>Yes, because data is in URL</w:t>
             </w:r>
           </w:p>
         </w:tc>
@@ -4418,417 +4087,7 @@
                 <w:sz w:val="24"/>
                 <w:szCs w:val="24"/>
               </w:rPr>
-              <w:t>Supports binary and ASCII (file upload, large data)</w:t>
-            </w:r>
-          </w:p>
-        </w:tc>
-      </w:tr>
-      <w:tr>
-        <w:trPr>
-          <w:tblCellSpacing w:w="15" w:type="dxa"/>
-        </w:trPr>
-        <w:tc>
-          <w:tcPr>
-            <w:tcW w:w="0" w:type="auto"/>
-            <w:vAlign w:val="center"/>
-            <w:hideMark/>
-          </w:tcPr>
-          <w:p>
-            <w:pPr>
-              <w:spacing w:after="0" w:line="240" w:lineRule="auto"/>
-              <w:rPr>
-                <w:rFonts w:ascii="Times New Roman" w:eastAsia="Times New Roman" w:hAnsi="Times New Roman" w:cs="Times New Roman"/>
-                <w:sz w:val="24"/>
-                <w:szCs w:val="24"/>
-              </w:rPr>
-            </w:pPr>
-            <w:r>
-              <w:rPr>
-                <w:rFonts w:ascii="Times New Roman" w:eastAsia="Times New Roman" w:hAnsi="Times New Roman" w:cs="Times New Roman"/>
-                <w:b/>
-                <w:bCs/>
-                <w:sz w:val="24"/>
-                <w:szCs w:val="24"/>
-              </w:rPr>
-              <w:t>Caching</w:t>
-            </w:r>
-          </w:p>
-        </w:tc>
-        <w:tc>
-          <w:tcPr>
-            <w:tcW w:w="0" w:type="auto"/>
-            <w:vAlign w:val="center"/>
-            <w:hideMark/>
-          </w:tcPr>
-          <w:p>
-            <w:pPr>
-              <w:spacing w:after="0" w:line="240" w:lineRule="auto"/>
-              <w:rPr>
-                <w:rFonts w:ascii="Times New Roman" w:eastAsia="Times New Roman" w:hAnsi="Times New Roman" w:cs="Times New Roman"/>
-                <w:sz w:val="24"/>
-                <w:szCs w:val="24"/>
-              </w:rPr>
-            </w:pPr>
-            <w:r>
-              <w:rPr>
-                <w:rFonts w:ascii="Times New Roman" w:eastAsia="Times New Roman" w:hAnsi="Times New Roman" w:cs="Times New Roman"/>
-                <w:sz w:val="24"/>
-                <w:szCs w:val="24"/>
-              </w:rPr>
-              <w:t>Can be cached by browser</w:t>
-            </w:r>
-          </w:p>
-        </w:tc>
-        <w:tc>
-          <w:tcPr>
-            <w:tcW w:w="0" w:type="auto"/>
-            <w:vAlign w:val="center"/>
-            <w:hideMark/>
-          </w:tcPr>
-          <w:p>
-            <w:pPr>
-              <w:spacing w:after="0" w:line="240" w:lineRule="auto"/>
-              <w:rPr>
-                <w:rFonts w:ascii="Times New Roman" w:eastAsia="Times New Roman" w:hAnsi="Times New Roman" w:cs="Times New Roman"/>
-                <w:sz w:val="24"/>
-                <w:szCs w:val="24"/>
-              </w:rPr>
-            </w:pPr>
-            <w:r>
-              <w:rPr>
-                <w:rFonts w:ascii="Times New Roman" w:eastAsia="Times New Roman" w:hAnsi="Times New Roman" w:cs="Times New Roman"/>
-                <w:sz w:val="24"/>
-                <w:szCs w:val="24"/>
-              </w:rPr>
-              <w:t>Not cached by default</w:t>
-            </w:r>
-          </w:p>
-        </w:tc>
-      </w:tr>
-      <w:tr>
-        <w:trPr>
-          <w:tblCellSpacing w:w="15" w:type="dxa"/>
-        </w:trPr>
-        <w:tc>
-          <w:tcPr>
-            <w:tcW w:w="0" w:type="auto"/>
-            <w:vAlign w:val="center"/>
-            <w:hideMark/>
-          </w:tcPr>
-          <w:p>
-            <w:pPr>
-              <w:spacing w:after="0" w:line="240" w:lineRule="auto"/>
-              <w:rPr>
-                <w:rFonts w:ascii="Times New Roman" w:eastAsia="Times New Roman" w:hAnsi="Times New Roman" w:cs="Times New Roman"/>
-                <w:sz w:val="24"/>
-                <w:szCs w:val="24"/>
-              </w:rPr>
-            </w:pPr>
-            <w:r>
-              <w:rPr>
-                <w:rFonts w:ascii="Times New Roman" w:eastAsia="Times New Roman" w:hAnsi="Times New Roman" w:cs="Times New Roman"/>
-                <w:b/>
-                <w:bCs/>
-                <w:sz w:val="24"/>
-                <w:szCs w:val="24"/>
-              </w:rPr>
-              <w:t>Bookmarkable</w:t>
-            </w:r>
-          </w:p>
-        </w:tc>
-        <w:tc>
-          <w:tcPr>
-            <w:tcW w:w="0" w:type="auto"/>
-            <w:vAlign w:val="center"/>
-            <w:hideMark/>
-          </w:tcPr>
-          <w:p>
-            <w:pPr>
-              <w:spacing w:after="0" w:line="240" w:lineRule="auto"/>
-              <w:rPr>
-                <w:rFonts w:ascii="Times New Roman" w:eastAsia="Times New Roman" w:hAnsi="Times New Roman" w:cs="Times New Roman"/>
-                <w:sz w:val="24"/>
-                <w:szCs w:val="24"/>
-              </w:rPr>
-            </w:pPr>
-            <w:r>
-              <w:rPr>
-                <w:rFonts w:ascii="Times New Roman" w:eastAsia="Times New Roman" w:hAnsi="Times New Roman" w:cs="Times New Roman"/>
-                <w:sz w:val="24"/>
-                <w:szCs w:val="24"/>
-              </w:rPr>
-              <w:t>Yes, because data is in URL</w:t>
-            </w:r>
-          </w:p>
-        </w:tc>
-        <w:tc>
-          <w:tcPr>
-            <w:tcW w:w="0" w:type="auto"/>
-            <w:vAlign w:val="center"/>
-            <w:hideMark/>
-          </w:tcPr>
-          <w:p>
-            <w:pPr>
-              <w:spacing w:after="0" w:line="240" w:lineRule="auto"/>
-              <w:rPr>
-                <w:rFonts w:ascii="Times New Roman" w:eastAsia="Times New Roman" w:hAnsi="Times New Roman" w:cs="Times New Roman"/>
-                <w:sz w:val="24"/>
-                <w:szCs w:val="24"/>
-              </w:rPr>
-            </w:pPr>
-            <w:r>
-              <w:rPr>
-                <w:rFonts w:ascii="Times New Roman" w:eastAsia="Times New Roman" w:hAnsi="Times New Roman" w:cs="Times New Roman"/>
-                <w:sz w:val="24"/>
-                <w:szCs w:val="24"/>
-              </w:rPr>
               <w:t>No, data is not stored in URL</w:t>
-            </w:r>
-          </w:p>
-        </w:tc>
-      </w:tr>
-      <w:tr>
-        <w:trPr>
-          <w:tblCellSpacing w:w="15" w:type="dxa"/>
-        </w:trPr>
-        <w:tc>
-          <w:tcPr>
-            <w:tcW w:w="0" w:type="auto"/>
-            <w:vAlign w:val="center"/>
-            <w:hideMark/>
-          </w:tcPr>
-          <w:p>
-            <w:pPr>
-              <w:spacing w:after="0" w:line="240" w:lineRule="auto"/>
-              <w:rPr>
-                <w:rFonts w:ascii="Times New Roman" w:eastAsia="Times New Roman" w:hAnsi="Times New Roman" w:cs="Times New Roman"/>
-                <w:sz w:val="24"/>
-                <w:szCs w:val="24"/>
-              </w:rPr>
-            </w:pPr>
-            <w:r>
-              <w:rPr>
-                <w:rFonts w:ascii="Times New Roman" w:eastAsia="Times New Roman" w:hAnsi="Times New Roman" w:cs="Times New Roman"/>
-                <w:b/>
-                <w:bCs/>
-                <w:sz w:val="24"/>
-                <w:szCs w:val="24"/>
-              </w:rPr>
-              <w:t>Back Button Behavior</w:t>
-            </w:r>
-          </w:p>
-        </w:tc>
-        <w:tc>
-          <w:tcPr>
-            <w:tcW w:w="0" w:type="auto"/>
-            <w:vAlign w:val="center"/>
-            <w:hideMark/>
-          </w:tcPr>
-          <w:p>
-            <w:pPr>
-              <w:spacing w:after="0" w:line="240" w:lineRule="auto"/>
-              <w:rPr>
-                <w:rFonts w:ascii="Times New Roman" w:eastAsia="Times New Roman" w:hAnsi="Times New Roman" w:cs="Times New Roman"/>
-                <w:sz w:val="24"/>
-                <w:szCs w:val="24"/>
-              </w:rPr>
-            </w:pPr>
-            <w:r>
-              <w:rPr>
-                <w:rFonts w:ascii="Times New Roman" w:eastAsia="Times New Roman" w:hAnsi="Times New Roman" w:cs="Times New Roman"/>
-                <w:sz w:val="24"/>
-                <w:szCs w:val="24"/>
-              </w:rPr>
-              <w:t>Works fine, re-displays same data</w:t>
-            </w:r>
-          </w:p>
-        </w:tc>
-        <w:tc>
-          <w:tcPr>
-            <w:tcW w:w="0" w:type="auto"/>
-            <w:vAlign w:val="center"/>
-            <w:hideMark/>
-          </w:tcPr>
-          <w:p>
-            <w:pPr>
-              <w:spacing w:after="0" w:line="240" w:lineRule="auto"/>
-              <w:rPr>
-                <w:rFonts w:ascii="Times New Roman" w:eastAsia="Times New Roman" w:hAnsi="Times New Roman" w:cs="Times New Roman"/>
-                <w:sz w:val="24"/>
-                <w:szCs w:val="24"/>
-              </w:rPr>
-            </w:pPr>
-            <w:r>
-              <w:rPr>
-                <w:rFonts w:ascii="Times New Roman" w:eastAsia="Times New Roman" w:hAnsi="Times New Roman" w:cs="Times New Roman"/>
-                <w:sz w:val="24"/>
-                <w:szCs w:val="24"/>
-              </w:rPr>
-              <w:t>May show resubmission warning</w:t>
-            </w:r>
-          </w:p>
-        </w:tc>
-      </w:tr>
-      <w:tr>
-        <w:trPr>
-          <w:tblCellSpacing w:w="15" w:type="dxa"/>
-        </w:trPr>
-        <w:tc>
-          <w:tcPr>
-            <w:tcW w:w="0" w:type="auto"/>
-            <w:vAlign w:val="center"/>
-            <w:hideMark/>
-          </w:tcPr>
-          <w:p>
-            <w:pPr>
-              <w:spacing w:after="0" w:line="240" w:lineRule="auto"/>
-              <w:rPr>
-                <w:rFonts w:ascii="Times New Roman" w:eastAsia="Times New Roman" w:hAnsi="Times New Roman" w:cs="Times New Roman"/>
-                <w:sz w:val="24"/>
-                <w:szCs w:val="24"/>
-              </w:rPr>
-            </w:pPr>
-            <w:r>
-              <w:rPr>
-                <w:rFonts w:ascii="Times New Roman" w:eastAsia="Times New Roman" w:hAnsi="Times New Roman" w:cs="Times New Roman"/>
-                <w:b/>
-                <w:bCs/>
-                <w:sz w:val="24"/>
-                <w:szCs w:val="24"/>
-              </w:rPr>
-              <w:t>Form Syntax</w:t>
-            </w:r>
-          </w:p>
-        </w:tc>
-        <w:tc>
-          <w:tcPr>
-            <w:tcW w:w="0" w:type="auto"/>
-            <w:vAlign w:val="center"/>
-            <w:hideMark/>
-          </w:tcPr>
-          <w:p>
-            <w:pPr>
-              <w:spacing w:after="0" w:line="240" w:lineRule="auto"/>
-              <w:rPr>
-                <w:rFonts w:ascii="Times New Roman" w:eastAsia="Times New Roman" w:hAnsi="Times New Roman" w:cs="Times New Roman"/>
-                <w:sz w:val="24"/>
-                <w:szCs w:val="24"/>
-              </w:rPr>
-            </w:pPr>
-            <w:r>
-              <w:rPr>
-                <w:rFonts w:ascii="Courier New" w:eastAsia="Times New Roman" w:hAnsi="Courier New" w:cs="Courier New"/>
-                <w:sz w:val="20"/>
-                <w:szCs w:val="20"/>
-              </w:rPr>
-              <w:t>&lt;form method="get" action="process.php"&gt;</w:t>
-            </w:r>
-          </w:p>
-        </w:tc>
-        <w:tc>
-          <w:tcPr>
-            <w:tcW w:w="0" w:type="auto"/>
-            <w:vAlign w:val="center"/>
-            <w:hideMark/>
-          </w:tcPr>
-          <w:p>
-            <w:pPr>
-              <w:spacing w:after="0" w:line="240" w:lineRule="auto"/>
-              <w:rPr>
-                <w:rFonts w:ascii="Times New Roman" w:eastAsia="Times New Roman" w:hAnsi="Times New Roman" w:cs="Times New Roman"/>
-                <w:sz w:val="24"/>
-                <w:szCs w:val="24"/>
-              </w:rPr>
-            </w:pPr>
-            <w:r>
-              <w:rPr>
-                <w:rFonts w:ascii="Courier New" w:eastAsia="Times New Roman" w:hAnsi="Courier New" w:cs="Courier New"/>
-                <w:sz w:val="20"/>
-                <w:szCs w:val="20"/>
-              </w:rPr>
-              <w:t>&lt;form method="post" action="process.php"&gt;</w:t>
-            </w:r>
-          </w:p>
-        </w:tc>
-      </w:tr>
-      <w:tr>
-        <w:trPr>
-          <w:tblCellSpacing w:w="15" w:type="dxa"/>
-        </w:trPr>
-        <w:tc>
-          <w:tcPr>
-            <w:tcW w:w="0" w:type="auto"/>
-            <w:vAlign w:val="center"/>
-            <w:hideMark/>
-          </w:tcPr>
-          <w:p>
-            <w:pPr>
-              <w:spacing w:after="0" w:line="240" w:lineRule="auto"/>
-              <w:rPr>
-                <w:rFonts w:ascii="Times New Roman" w:eastAsia="Times New Roman" w:hAnsi="Times New Roman" w:cs="Times New Roman"/>
-                <w:sz w:val="24"/>
-                <w:szCs w:val="24"/>
-              </w:rPr>
-            </w:pPr>
-            <w:r>
-              <w:rPr>
-                <w:rFonts w:ascii="Times New Roman" w:eastAsia="Times New Roman" w:hAnsi="Times New Roman" w:cs="Times New Roman"/>
-                <w:b/>
-                <w:bCs/>
-                <w:sz w:val="24"/>
-                <w:szCs w:val="24"/>
-              </w:rPr>
-              <w:t>Access in PHP</w:t>
-            </w:r>
-          </w:p>
-        </w:tc>
-        <w:tc>
-          <w:tcPr>
-            <w:tcW w:w="0" w:type="auto"/>
-            <w:vAlign w:val="center"/>
-            <w:hideMark/>
-          </w:tcPr>
-          <w:p>
-            <w:pPr>
-              <w:spacing w:after="0" w:line="240" w:lineRule="auto"/>
-              <w:rPr>
-                <w:rFonts w:ascii="Times New Roman" w:eastAsia="Times New Roman" w:hAnsi="Times New Roman" w:cs="Times New Roman"/>
-                <w:sz w:val="24"/>
-                <w:szCs w:val="24"/>
-              </w:rPr>
-            </w:pPr>
-            <w:r>
-              <w:rPr>
-                <w:rFonts w:ascii="Courier New" w:eastAsia="Times New Roman" w:hAnsi="Courier New" w:cs="Courier New"/>
-                <w:sz w:val="20"/>
-                <w:szCs w:val="20"/>
-              </w:rPr>
-              <w:t>$_GET['key']</w:t>
-            </w:r>
-          </w:p>
-        </w:tc>
-        <w:tc>
-          <w:tcPr>
-            <w:tcW w:w="0" w:type="auto"/>
-            <w:vAlign w:val="center"/>
-            <w:hideMark/>
-          </w:tcPr>
-          <w:p>
-            <w:pPr>
-              <w:spacing w:after="0" w:line="240" w:lineRule="auto"/>
-              <w:rPr>
-                <w:rFonts w:ascii="Times New Roman" w:eastAsia="Times New Roman" w:hAnsi="Times New Roman" w:cs="Times New Roman"/>
-                <w:sz w:val="24"/>
-                <w:szCs w:val="24"/>
-              </w:rPr>
-            </w:pPr>
-            <w:r>
-              <w:rPr>
-                <w:rFonts w:ascii="Courier New" w:eastAsia="Times New Roman" w:hAnsi="Courier New" w:cs="Courier New"/>
-                <w:sz w:val="20"/>
-                <w:szCs w:val="20"/>
-              </w:rPr>
-              <w:t>$_POST['key']</w:t>
             </w:r>
           </w:p>
         </w:tc>
@@ -5077,7 +4336,7 @@
           <w:szCs w:val="24"/>
         </w:rPr>
         <w:pict w14:anchorId="2C3A6E3A">
-          <v:rect id="_x0000_i1138" style="width:0;height:1.5pt" o:hralign="center" o:hrstd="t" o:hr="t" fillcolor="#a0a0a0" stroked="f"/>
+          <v:rect id="_x0000_i1025" style="width:0;height:1.5pt" o:hralign="center" o:hrstd="t" o:hr="t" fillcolor="#a0a0a0" stroked="f"/>
         </w:pict>
       </w:r>
     </w:p>
@@ -5556,7 +4815,6 @@
                 <w:sz w:val="20"/>
                 <w:szCs w:val="20"/>
               </w:rPr>
-              <w:lastRenderedPageBreak/>
               <w:t>__unset($name)</w:t>
             </w:r>
           </w:p>
@@ -6095,6 +5353,7 @@
           <w:bCs/>
           <w:color w:val="980000"/>
         </w:rPr>
+        <w:lastRenderedPageBreak/>
         <w:t>8.What is the difference between “echo” and “print” in PHP?</w:t>
       </w:r>
     </w:p>
@@ -6131,9 +5390,9 @@
         <w:tblLook w:val="04A0" w:firstRow="1" w:lastRow="0" w:firstColumn="1" w:lastColumn="0" w:noHBand="0" w:noVBand="1"/>
       </w:tblPr>
       <w:tblGrid>
-        <w:gridCol w:w="2113"/>
-        <w:gridCol w:w="3505"/>
-        <w:gridCol w:w="3732"/>
+        <w:gridCol w:w="2205"/>
+        <w:gridCol w:w="3568"/>
+        <w:gridCol w:w="3577"/>
       </w:tblGrid>
       <w:tr>
         <w:trPr>
@@ -6258,7 +5517,7 @@
                 <w:sz w:val="24"/>
                 <w:szCs w:val="24"/>
               </w:rPr>
-              <w:t>Type</w:t>
+              <w:t>Return Value</w:t>
             </w:r>
           </w:p>
         </w:tc>
@@ -6280,10 +5539,12 @@
             <w:r>
               <w:rPr>
                 <w:rFonts w:ascii="Times New Roman" w:eastAsia="Times New Roman" w:hAnsi="Times New Roman" w:cs="Times New Roman"/>
-                <w:sz w:val="24"/>
-                <w:szCs w:val="24"/>
-              </w:rPr>
-              <w:t>Language construct</w:t>
+                <w:b/>
+                <w:bCs/>
+                <w:sz w:val="24"/>
+                <w:szCs w:val="24"/>
+              </w:rPr>
+              <w:t>No return value</w:t>
             </w:r>
           </w:p>
         </w:tc>
@@ -6308,7 +5569,23 @@
                 <w:sz w:val="24"/>
                 <w:szCs w:val="24"/>
               </w:rPr>
-              <w:t>Language construct</w:t>
+              <w:t xml:space="preserve">Returns </w:t>
+            </w:r>
+            <w:r>
+              <w:rPr>
+                <w:rFonts w:ascii="Courier New" w:eastAsia="Times New Roman" w:hAnsi="Courier New" w:cs="Courier New"/>
+                <w:sz w:val="20"/>
+                <w:szCs w:val="20"/>
+              </w:rPr>
+              <w:t>1</w:t>
+            </w:r>
+            <w:r>
+              <w:rPr>
+                <w:rFonts w:ascii="Times New Roman" w:eastAsia="Times New Roman" w:hAnsi="Times New Roman" w:cs="Times New Roman"/>
+                <w:sz w:val="24"/>
+                <w:szCs w:val="24"/>
+              </w:rPr>
+              <w:t xml:space="preserve"> (can be used in expressions)</w:t>
             </w:r>
           </w:p>
         </w:tc>
@@ -6340,7 +5617,7 @@
                 <w:sz w:val="24"/>
                 <w:szCs w:val="24"/>
               </w:rPr>
-              <w:t>Return Value</w:t>
+              <w:t>Usage in Expressions</w:t>
             </w:r>
           </w:p>
         </w:tc>
@@ -6361,13 +5638,19 @@
             </w:pPr>
             <w:r>
               <w:rPr>
-                <w:rFonts w:ascii="Times New Roman" w:eastAsia="Times New Roman" w:hAnsi="Times New Roman" w:cs="Times New Roman"/>
-                <w:b/>
-                <w:bCs/>
-                <w:sz w:val="24"/>
-                <w:szCs w:val="24"/>
-              </w:rPr>
-              <w:t>No return value</w:t>
+                <w:rFonts w:ascii="Segoe UI Emoji" w:eastAsia="Times New Roman" w:hAnsi="Segoe UI Emoji" w:cs="Segoe UI Emoji"/>
+                <w:sz w:val="24"/>
+                <w:szCs w:val="24"/>
+              </w:rPr>
+              <w:t>❌</w:t>
+            </w:r>
+            <w:r>
+              <w:rPr>
+                <w:rFonts w:ascii="Times New Roman" w:eastAsia="Times New Roman" w:hAnsi="Times New Roman" w:cs="Times New Roman"/>
+                <w:sz w:val="24"/>
+                <w:szCs w:val="24"/>
+              </w:rPr>
+              <w:t xml:space="preserve"> Cannot be used in expressions</w:t>
             </w:r>
           </w:p>
         </w:tc>
@@ -6388,27 +5671,19 @@
             </w:pPr>
             <w:r>
               <w:rPr>
-                <w:rFonts w:ascii="Times New Roman" w:eastAsia="Times New Roman" w:hAnsi="Times New Roman" w:cs="Times New Roman"/>
-                <w:sz w:val="24"/>
-                <w:szCs w:val="24"/>
-              </w:rPr>
-              <w:t xml:space="preserve">Returns </w:t>
-            </w:r>
-            <w:r>
-              <w:rPr>
-                <w:rFonts w:ascii="Courier New" w:eastAsia="Times New Roman" w:hAnsi="Courier New" w:cs="Courier New"/>
-                <w:sz w:val="20"/>
-                <w:szCs w:val="20"/>
-              </w:rPr>
-              <w:t>1</w:t>
-            </w:r>
-            <w:r>
-              <w:rPr>
-                <w:rFonts w:ascii="Times New Roman" w:eastAsia="Times New Roman" w:hAnsi="Times New Roman" w:cs="Times New Roman"/>
-                <w:sz w:val="24"/>
-                <w:szCs w:val="24"/>
-              </w:rPr>
-              <w:t xml:space="preserve"> (can be used in expressions)</w:t>
+                <w:rFonts w:ascii="Segoe UI Emoji" w:eastAsia="Times New Roman" w:hAnsi="Segoe UI Emoji" w:cs="Segoe UI Emoji"/>
+                <w:sz w:val="24"/>
+                <w:szCs w:val="24"/>
+              </w:rPr>
+              <w:t>✅</w:t>
+            </w:r>
+            <w:r>
+              <w:rPr>
+                <w:rFonts w:ascii="Times New Roman" w:eastAsia="Times New Roman" w:hAnsi="Times New Roman" w:cs="Times New Roman"/>
+                <w:sz w:val="24"/>
+                <w:szCs w:val="24"/>
+              </w:rPr>
+              <w:t xml:space="preserve"> Can be used (returns a value)</w:t>
             </w:r>
           </w:p>
         </w:tc>
@@ -6440,7 +5715,7 @@
                 <w:sz w:val="24"/>
                 <w:szCs w:val="24"/>
               </w:rPr>
-              <w:t>Usage in Expressions</w:t>
+              <w:t>Multiple Parameters</w:t>
             </w:r>
           </w:p>
         </w:tc>
@@ -6465,15 +5740,31 @@
                 <w:sz w:val="24"/>
                 <w:szCs w:val="24"/>
               </w:rPr>
-              <w:t>❌</w:t>
-            </w:r>
-            <w:r>
-              <w:rPr>
-                <w:rFonts w:ascii="Times New Roman" w:eastAsia="Times New Roman" w:hAnsi="Times New Roman" w:cs="Times New Roman"/>
-                <w:sz w:val="24"/>
-                <w:szCs w:val="24"/>
-              </w:rPr>
-              <w:t xml:space="preserve"> Cannot be used in expressions</w:t>
+              <w:t>✅</w:t>
+            </w:r>
+            <w:r>
+              <w:rPr>
+                <w:rFonts w:ascii="Times New Roman" w:eastAsia="Times New Roman" w:hAnsi="Times New Roman" w:cs="Times New Roman"/>
+                <w:sz w:val="24"/>
+                <w:szCs w:val="24"/>
+              </w:rPr>
+              <w:t xml:space="preserve"> Yes (e.g., </w:t>
+            </w:r>
+            <w:r>
+              <w:rPr>
+                <w:rFonts w:ascii="Courier New" w:eastAsia="Times New Roman" w:hAnsi="Courier New" w:cs="Courier New"/>
+                <w:sz w:val="20"/>
+                <w:szCs w:val="20"/>
+              </w:rPr>
+              <w:t>echo "a", "b";</w:t>
+            </w:r>
+            <w:r>
+              <w:rPr>
+                <w:rFonts w:ascii="Times New Roman" w:eastAsia="Times New Roman" w:hAnsi="Times New Roman" w:cs="Times New Roman"/>
+                <w:sz w:val="24"/>
+                <w:szCs w:val="24"/>
+              </w:rPr>
+              <w:t>)</w:t>
             </w:r>
           </w:p>
         </w:tc>
@@ -6498,120 +5789,6 @@
                 <w:sz w:val="24"/>
                 <w:szCs w:val="24"/>
               </w:rPr>
-              <w:t>✅</w:t>
-            </w:r>
-            <w:r>
-              <w:rPr>
-                <w:rFonts w:ascii="Times New Roman" w:eastAsia="Times New Roman" w:hAnsi="Times New Roman" w:cs="Times New Roman"/>
-                <w:sz w:val="24"/>
-                <w:szCs w:val="24"/>
-              </w:rPr>
-              <w:t xml:space="preserve"> Can be used (returns a value)</w:t>
-            </w:r>
-          </w:p>
-        </w:tc>
-      </w:tr>
-      <w:tr>
-        <w:trPr>
-          <w:tblCellSpacing w:w="15" w:type="dxa"/>
-        </w:trPr>
-        <w:tc>
-          <w:tcPr>
-            <w:tcW w:w="0" w:type="auto"/>
-            <w:vAlign w:val="center"/>
-            <w:hideMark/>
-          </w:tcPr>
-          <w:p>
-            <w:pPr>
-              <w:spacing w:after="0" w:line="240" w:lineRule="auto"/>
-              <w:rPr>
-                <w:rFonts w:ascii="Times New Roman" w:eastAsia="Times New Roman" w:hAnsi="Times New Roman" w:cs="Times New Roman"/>
-                <w:sz w:val="24"/>
-                <w:szCs w:val="24"/>
-              </w:rPr>
-            </w:pPr>
-            <w:r>
-              <w:rPr>
-                <w:rFonts w:ascii="Times New Roman" w:eastAsia="Times New Roman" w:hAnsi="Times New Roman" w:cs="Times New Roman"/>
-                <w:b/>
-                <w:bCs/>
-                <w:sz w:val="24"/>
-                <w:szCs w:val="24"/>
-              </w:rPr>
-              <w:t>Multiple Parameters</w:t>
-            </w:r>
-          </w:p>
-        </w:tc>
-        <w:tc>
-          <w:tcPr>
-            <w:tcW w:w="0" w:type="auto"/>
-            <w:vAlign w:val="center"/>
-            <w:hideMark/>
-          </w:tcPr>
-          <w:p>
-            <w:pPr>
-              <w:spacing w:after="0" w:line="240" w:lineRule="auto"/>
-              <w:rPr>
-                <w:rFonts w:ascii="Times New Roman" w:eastAsia="Times New Roman" w:hAnsi="Times New Roman" w:cs="Times New Roman"/>
-                <w:sz w:val="24"/>
-                <w:szCs w:val="24"/>
-              </w:rPr>
-            </w:pPr>
-            <w:r>
-              <w:rPr>
-                <w:rFonts w:ascii="Segoe UI Emoji" w:eastAsia="Times New Roman" w:hAnsi="Segoe UI Emoji" w:cs="Segoe UI Emoji"/>
-                <w:sz w:val="24"/>
-                <w:szCs w:val="24"/>
-              </w:rPr>
-              <w:t>✅</w:t>
-            </w:r>
-            <w:r>
-              <w:rPr>
-                <w:rFonts w:ascii="Times New Roman" w:eastAsia="Times New Roman" w:hAnsi="Times New Roman" w:cs="Times New Roman"/>
-                <w:sz w:val="24"/>
-                <w:szCs w:val="24"/>
-              </w:rPr>
-              <w:t xml:space="preserve"> Yes (e.g., </w:t>
-            </w:r>
-            <w:r>
-              <w:rPr>
-                <w:rFonts w:ascii="Courier New" w:eastAsia="Times New Roman" w:hAnsi="Courier New" w:cs="Courier New"/>
-                <w:sz w:val="20"/>
-                <w:szCs w:val="20"/>
-              </w:rPr>
-              <w:t>echo "a", "b";</w:t>
-            </w:r>
-            <w:r>
-              <w:rPr>
-                <w:rFonts w:ascii="Times New Roman" w:eastAsia="Times New Roman" w:hAnsi="Times New Roman" w:cs="Times New Roman"/>
-                <w:sz w:val="24"/>
-                <w:szCs w:val="24"/>
-              </w:rPr>
-              <w:t>)</w:t>
-            </w:r>
-          </w:p>
-        </w:tc>
-        <w:tc>
-          <w:tcPr>
-            <w:tcW w:w="0" w:type="auto"/>
-            <w:vAlign w:val="center"/>
-            <w:hideMark/>
-          </w:tcPr>
-          <w:p>
-            <w:pPr>
-              <w:spacing w:after="0" w:line="240" w:lineRule="auto"/>
-              <w:rPr>
-                <w:rFonts w:ascii="Times New Roman" w:eastAsia="Times New Roman" w:hAnsi="Times New Roman" w:cs="Times New Roman"/>
-                <w:sz w:val="24"/>
-                <w:szCs w:val="24"/>
-              </w:rPr>
-            </w:pPr>
-            <w:r>
-              <w:rPr>
-                <w:rFonts w:ascii="Segoe UI Emoji" w:eastAsia="Times New Roman" w:hAnsi="Segoe UI Emoji" w:cs="Segoe UI Emoji"/>
-                <w:sz w:val="24"/>
-                <w:szCs w:val="24"/>
-              </w:rPr>
               <w:t>❌</w:t>
             </w:r>
             <w:r>
@@ -6621,254 +5798,6 @@
                 <w:szCs w:val="24"/>
               </w:rPr>
               <w:t xml:space="preserve"> No — only one argument allowed</w:t>
-            </w:r>
-          </w:p>
-        </w:tc>
-      </w:tr>
-      <w:tr>
-        <w:trPr>
-          <w:tblCellSpacing w:w="15" w:type="dxa"/>
-        </w:trPr>
-        <w:tc>
-          <w:tcPr>
-            <w:tcW w:w="0" w:type="auto"/>
-            <w:vAlign w:val="center"/>
-            <w:hideMark/>
-          </w:tcPr>
-          <w:p>
-            <w:pPr>
-              <w:spacing w:after="0" w:line="240" w:lineRule="auto"/>
-              <w:rPr>
-                <w:rFonts w:ascii="Times New Roman" w:eastAsia="Times New Roman" w:hAnsi="Times New Roman" w:cs="Times New Roman"/>
-                <w:sz w:val="24"/>
-                <w:szCs w:val="24"/>
-              </w:rPr>
-            </w:pPr>
-            <w:r>
-              <w:rPr>
-                <w:rFonts w:ascii="Times New Roman" w:eastAsia="Times New Roman" w:hAnsi="Times New Roman" w:cs="Times New Roman"/>
-                <w:b/>
-                <w:bCs/>
-                <w:sz w:val="24"/>
-                <w:szCs w:val="24"/>
-              </w:rPr>
-              <w:t>Speed</w:t>
-            </w:r>
-          </w:p>
-        </w:tc>
-        <w:tc>
-          <w:tcPr>
-            <w:tcW w:w="0" w:type="auto"/>
-            <w:vAlign w:val="center"/>
-            <w:hideMark/>
-          </w:tcPr>
-          <w:p>
-            <w:pPr>
-              <w:spacing w:after="0" w:line="240" w:lineRule="auto"/>
-              <w:rPr>
-                <w:rFonts w:ascii="Times New Roman" w:eastAsia="Times New Roman" w:hAnsi="Times New Roman" w:cs="Times New Roman"/>
-                <w:sz w:val="24"/>
-                <w:szCs w:val="24"/>
-              </w:rPr>
-            </w:pPr>
-            <w:r>
-              <w:rPr>
-                <w:rFonts w:ascii="Times New Roman" w:eastAsia="Times New Roman" w:hAnsi="Times New Roman" w:cs="Times New Roman"/>
-                <w:sz w:val="24"/>
-                <w:szCs w:val="24"/>
-              </w:rPr>
-              <w:t xml:space="preserve">Slightly </w:t>
-            </w:r>
-            <w:r>
-              <w:rPr>
-                <w:rFonts w:ascii="Times New Roman" w:eastAsia="Times New Roman" w:hAnsi="Times New Roman" w:cs="Times New Roman"/>
-                <w:b/>
-                <w:bCs/>
-                <w:sz w:val="24"/>
-                <w:szCs w:val="24"/>
-              </w:rPr>
-              <w:t>faster</w:t>
-            </w:r>
-            <w:r>
-              <w:rPr>
-                <w:rFonts w:ascii="Times New Roman" w:eastAsia="Times New Roman" w:hAnsi="Times New Roman" w:cs="Times New Roman"/>
-                <w:sz w:val="24"/>
-                <w:szCs w:val="24"/>
-              </w:rPr>
-              <w:t xml:space="preserve"> (no return)</w:t>
-            </w:r>
-          </w:p>
-        </w:tc>
-        <w:tc>
-          <w:tcPr>
-            <w:tcW w:w="0" w:type="auto"/>
-            <w:vAlign w:val="center"/>
-            <w:hideMark/>
-          </w:tcPr>
-          <w:p>
-            <w:pPr>
-              <w:spacing w:after="0" w:line="240" w:lineRule="auto"/>
-              <w:rPr>
-                <w:rFonts w:ascii="Times New Roman" w:eastAsia="Times New Roman" w:hAnsi="Times New Roman" w:cs="Times New Roman"/>
-                <w:sz w:val="24"/>
-                <w:szCs w:val="24"/>
-              </w:rPr>
-            </w:pPr>
-            <w:r>
-              <w:rPr>
-                <w:rFonts w:ascii="Times New Roman" w:eastAsia="Times New Roman" w:hAnsi="Times New Roman" w:cs="Times New Roman"/>
-                <w:sz w:val="24"/>
-                <w:szCs w:val="24"/>
-              </w:rPr>
-              <w:t xml:space="preserve">Slightly </w:t>
-            </w:r>
-            <w:r>
-              <w:rPr>
-                <w:rFonts w:ascii="Times New Roman" w:eastAsia="Times New Roman" w:hAnsi="Times New Roman" w:cs="Times New Roman"/>
-                <w:b/>
-                <w:bCs/>
-                <w:sz w:val="24"/>
-                <w:szCs w:val="24"/>
-              </w:rPr>
-              <w:t>slower</w:t>
-            </w:r>
-            <w:r>
-              <w:rPr>
-                <w:rFonts w:ascii="Times New Roman" w:eastAsia="Times New Roman" w:hAnsi="Times New Roman" w:cs="Times New Roman"/>
-                <w:sz w:val="24"/>
-                <w:szCs w:val="24"/>
-              </w:rPr>
-              <w:t xml:space="preserve"> (returns a value)</w:t>
-            </w:r>
-          </w:p>
-        </w:tc>
-      </w:tr>
-      <w:tr>
-        <w:trPr>
-          <w:tblCellSpacing w:w="15" w:type="dxa"/>
-        </w:trPr>
-        <w:tc>
-          <w:tcPr>
-            <w:tcW w:w="0" w:type="auto"/>
-            <w:vAlign w:val="center"/>
-            <w:hideMark/>
-          </w:tcPr>
-          <w:p>
-            <w:pPr>
-              <w:spacing w:after="0" w:line="240" w:lineRule="auto"/>
-              <w:rPr>
-                <w:rFonts w:ascii="Times New Roman" w:eastAsia="Times New Roman" w:hAnsi="Times New Roman" w:cs="Times New Roman"/>
-                <w:sz w:val="24"/>
-                <w:szCs w:val="24"/>
-              </w:rPr>
-            </w:pPr>
-            <w:r>
-              <w:rPr>
-                <w:rFonts w:ascii="Times New Roman" w:eastAsia="Times New Roman" w:hAnsi="Times New Roman" w:cs="Times New Roman"/>
-                <w:b/>
-                <w:bCs/>
-                <w:sz w:val="24"/>
-                <w:szCs w:val="24"/>
-              </w:rPr>
-              <w:t>Parentheses</w:t>
-            </w:r>
-          </w:p>
-        </w:tc>
-        <w:tc>
-          <w:tcPr>
-            <w:tcW w:w="0" w:type="auto"/>
-            <w:vAlign w:val="center"/>
-            <w:hideMark/>
-          </w:tcPr>
-          <w:p>
-            <w:pPr>
-              <w:spacing w:after="0" w:line="240" w:lineRule="auto"/>
-              <w:rPr>
-                <w:rFonts w:ascii="Times New Roman" w:eastAsia="Times New Roman" w:hAnsi="Times New Roman" w:cs="Times New Roman"/>
-                <w:sz w:val="24"/>
-                <w:szCs w:val="24"/>
-              </w:rPr>
-            </w:pPr>
-            <w:r>
-              <w:rPr>
-                <w:rFonts w:ascii="Times New Roman" w:eastAsia="Times New Roman" w:hAnsi="Times New Roman" w:cs="Times New Roman"/>
-                <w:sz w:val="24"/>
-                <w:szCs w:val="24"/>
-              </w:rPr>
-              <w:t xml:space="preserve">Optional: </w:t>
-            </w:r>
-            <w:r>
-              <w:rPr>
-                <w:rFonts w:ascii="Courier New" w:eastAsia="Times New Roman" w:hAnsi="Courier New" w:cs="Courier New"/>
-                <w:sz w:val="20"/>
-                <w:szCs w:val="20"/>
-              </w:rPr>
-              <w:t>echo("text")</w:t>
-            </w:r>
-            <w:r>
-              <w:rPr>
-                <w:rFonts w:ascii="Times New Roman" w:eastAsia="Times New Roman" w:hAnsi="Times New Roman" w:cs="Times New Roman"/>
-                <w:sz w:val="24"/>
-                <w:szCs w:val="24"/>
-              </w:rPr>
-              <w:t xml:space="preserve"> or </w:t>
-            </w:r>
-            <w:r>
-              <w:rPr>
-                <w:rFonts w:ascii="Courier New" w:eastAsia="Times New Roman" w:hAnsi="Courier New" w:cs="Courier New"/>
-                <w:sz w:val="20"/>
-                <w:szCs w:val="20"/>
-              </w:rPr>
-              <w:t>echo "text"</w:t>
-            </w:r>
-          </w:p>
-        </w:tc>
-        <w:tc>
-          <w:tcPr>
-            <w:tcW w:w="0" w:type="auto"/>
-            <w:vAlign w:val="center"/>
-            <w:hideMark/>
-          </w:tcPr>
-          <w:p>
-            <w:pPr>
-              <w:spacing w:after="0" w:line="240" w:lineRule="auto"/>
-              <w:rPr>
-                <w:rFonts w:ascii="Times New Roman" w:eastAsia="Times New Roman" w:hAnsi="Times New Roman" w:cs="Times New Roman"/>
-                <w:sz w:val="24"/>
-                <w:szCs w:val="24"/>
-              </w:rPr>
-            </w:pPr>
-            <w:r>
-              <w:rPr>
-                <w:rFonts w:ascii="Times New Roman" w:eastAsia="Times New Roman" w:hAnsi="Times New Roman" w:cs="Times New Roman"/>
-                <w:sz w:val="24"/>
-                <w:szCs w:val="24"/>
-              </w:rPr>
-              <w:t xml:space="preserve">Optional: </w:t>
-            </w:r>
-            <w:r>
-              <w:rPr>
-                <w:rFonts w:ascii="Courier New" w:eastAsia="Times New Roman" w:hAnsi="Courier New" w:cs="Courier New"/>
-                <w:sz w:val="20"/>
-                <w:szCs w:val="20"/>
-              </w:rPr>
-              <w:t>print("text")</w:t>
-            </w:r>
-            <w:r>
-              <w:rPr>
-                <w:rFonts w:ascii="Times New Roman" w:eastAsia="Times New Roman" w:hAnsi="Times New Roman" w:cs="Times New Roman"/>
-                <w:sz w:val="24"/>
-                <w:szCs w:val="24"/>
-              </w:rPr>
-              <w:t xml:space="preserve"> or </w:t>
-            </w:r>
-            <w:r>
-              <w:rPr>
-                <w:rFonts w:ascii="Courier New" w:eastAsia="Times New Roman" w:hAnsi="Courier New" w:cs="Courier New"/>
-                <w:sz w:val="20"/>
-                <w:szCs w:val="20"/>
-              </w:rPr>
-              <w:t>print "text"</w:t>
             </w:r>
           </w:p>
         </w:tc>
@@ -7530,7 +6459,6 @@
           <w:bCs/>
           <w:color w:val="980000"/>
         </w:rPr>
-        <w:lastRenderedPageBreak/>
         <w:t>10.</w:t>
       </w:r>
       <w:r>
@@ -7866,6 +6794,7 @@
           <w:bCs/>
           <w:color w:val="51565E"/>
         </w:rPr>
+        <w:lastRenderedPageBreak/>
         <w:t>Notices. These are non-critical errors that can occur during the script execution. These are not visible to users. Accessing an undefined variable is an example of a 'Notice'.</w:t>
       </w:r>
     </w:p>
@@ -8162,7 +7091,6 @@
           <w:sz w:val="28"/>
           <w:szCs w:val="28"/>
         </w:rPr>
-        <w:lastRenderedPageBreak/>
         <w:t>1.Differentiate between variables and constants in PHP</w:t>
       </w:r>
     </w:p>
@@ -8461,6 +7389,7 @@
                 <w:sz w:val="28"/>
                 <w:szCs w:val="28"/>
               </w:rPr>
+              <w:lastRenderedPageBreak/>
               <w:t>The default scope is the current access scope.</w:t>
             </w:r>
           </w:p>
@@ -8698,7 +7627,6 @@
                 <w:sz w:val="28"/>
                 <w:szCs w:val="28"/>
               </w:rPr>
-              <w:lastRenderedPageBreak/>
               <w:t>$message</w:t>
             </w:r>
           </w:p>
@@ -8965,6 +7893,7 @@
           <w:sz w:val="28"/>
           <w:szCs w:val="28"/>
         </w:rPr>
+        <w:lastRenderedPageBreak/>
         <w:t>For example, user-defined functions in PHP can be defined in lowercase but later referred to in uppercase, and it would still function normally.</w:t>
       </w:r>
     </w:p>
@@ -9182,7 +8111,6 @@
           <w:sz w:val="28"/>
           <w:szCs w:val="28"/>
         </w:rPr>
-        <w:lastRenderedPageBreak/>
         <w:t>NULL: NULL is a special type that only has one value, NULL. When no value is assigned to a variable, it can be assigned with NULL.</w:t>
       </w:r>
     </w:p>
@@ -9304,6 +8232,7 @@
           <w:sz w:val="28"/>
           <w:szCs w:val="28"/>
         </w:rPr>
+        <w:lastRenderedPageBreak/>
         <w:t>7. What are the rules for naming a PHP variable?</w:t>
       </w:r>
     </w:p>
@@ -9509,7 +8438,6 @@
           <w:szCs w:val="28"/>
           <w:bdr w:val="none" w:sz="0" w:space="0" w:color="auto" w:frame="1"/>
         </w:rPr>
-        <w:lastRenderedPageBreak/>
         <w:drawing>
           <wp:inline distT="0" distB="0" distL="0" distR="0" wp14:anchorId="1B8FF865" wp14:editId="431B3992">
             <wp:extent cx="5943600" cy="3962400"/>
@@ -9587,6 +8515,7 @@
           <w:sz w:val="28"/>
           <w:szCs w:val="28"/>
         </w:rPr>
+        <w:lastRenderedPageBreak/>
         <w:t>Indexed Array</w:t>
       </w:r>
     </w:p>
@@ -9627,7 +8556,6 @@
           <w:szCs w:val="28"/>
           <w:bdr w:val="none" w:sz="0" w:space="0" w:color="auto" w:frame="1"/>
         </w:rPr>
-        <w:lastRenderedPageBreak/>
         <w:drawing>
           <wp:inline distT="0" distB="0" distL="0" distR="0" wp14:anchorId="7D38EE9D" wp14:editId="4E1596EB">
             <wp:extent cx="5943600" cy="3962400"/>
@@ -15703,7 +14631,7 @@
           <w:szCs w:val="24"/>
         </w:rPr>
         <w:pict w14:anchorId="27965BA9">
-          <v:rect id="_x0000_i1030" style="width:0;height:1.5pt" o:hralign="center" o:hrstd="t" o:hr="t" fillcolor="#a0a0a0" stroked="f"/>
+          <v:rect id="_x0000_i1026" style="width:0;height:1.5pt" o:hralign="center" o:hrstd="t" o:hr="t" fillcolor="#a0a0a0" stroked="f"/>
         </w:pict>
       </w:r>
     </w:p>
@@ -16165,7 +15093,7 @@
           <w:szCs w:val="24"/>
         </w:rPr>
         <w:pict w14:anchorId="4E471904">
-          <v:rect id="_x0000_i1031" style="width:0;height:1.5pt" o:hralign="center" o:hrstd="t" o:hr="t" fillcolor="#a0a0a0" stroked="f"/>
+          <v:rect id="_x0000_i1027" style="width:0;height:1.5pt" o:hralign="center" o:hrstd="t" o:hr="t" fillcolor="#a0a0a0" stroked="f"/>
         </w:pict>
       </w:r>
     </w:p>
@@ -17416,7 +16344,7 @@
 </file>
 
 <file path=word/numbering.xml><?xml version="1.0" encoding="utf-8"?>
-<w:numbering xmlns:wpc="http://schemas.microsoft.com/office/word/2010/wordprocessingCanvas" xmlns:cx="http://schemas.microsoft.com/office/drawing/2014/chartex" xmlns:cx1="http://schemas.microsoft.com/office/drawing/2015/9/8/chartex" xmlns:cx2="http://schemas.microsoft.com/office/drawing/2015/10/21/chartex" xmlns:cx3="http://schemas.microsoft.com/office/drawing/2016/5/9/chartex" xmlns:cx4="http://schemas.microsoft.com/office/drawing/2016/5/10/chartex" xmlns:cx5="http://schemas.microsoft.com/office/drawing/2016/5/11/chartex" xmlns:cx6="http://schemas.microsoft.com/office/drawing/2016/5/12/chartex" xmlns:cx7="http://schemas.microsoft.com/office/drawing/2016/5/13/chartex" xmlns:cx8="http://schemas.microsoft.com/office/drawing/2016/5/14/chartex" xmlns:mc="http://schemas.openxmlformats.org/markup-compatibility/2006" xmlns:aink="http://schemas.microsoft.com/office/drawing/2016/ink" xmlns:am3d="http://schemas.microsoft.com/office/drawing/2017/model3d" xmlns:o="urn:schemas-microsoft-com:office:office" xmlns:r="http://schemas.openxmlformats.org/officeDocument/2006/relationships" xmlns:m="http://schemas.openxmlformats.org/officeDocument/2006/math" xmlns:v="urn:schemas-microsoft-com:vml" xmlns:wp14="http://schemas.microsoft.com/office/word/2010/wordprocessingDrawing" xmlns:wp="http://schemas.openxmlformats.org/drawingml/2006/wordprocessingDrawing" xmlns:w10="urn:schemas-microsoft-com:office:word" xmlns:w="http://schemas.openxmlformats.org/wordprocessingml/2006/main" xmlns:w14="http://schemas.microsoft.com/office/word/2010/wordml" xmlns:w15="http://schemas.microsoft.com/office/word/2012/wordml" xmlns:w16cex="http://schemas.microsoft.com/office/word/2018/wordml/cex" xmlns:w16cid="http://schemas.microsoft.com/office/word/2016/wordml/cid" xmlns:w16="http://schemas.microsoft.com/office/word/2018/wordml" xmlns:w16sdtdh="http://schemas.microsoft.com/office/word/2020/wordml/sdtdatahash" xmlns:w16se="http://schemas.microsoft.com/office/word/2015/wordml/symex" xmlns:wpg="http://schemas.microsoft.com/office/word/2010/wordprocessingGroup" xmlns:wpi="http://schemas.microsoft.com/office/word/2010/wordprocessingInk" xmlns:wne="http://schemas.microsoft.com/office/word/2006/wordml" xmlns:wps="http://schemas.microsoft.com/office/word/2010/wordprocessingShape" mc:Ignorable="w14 w15 w16se w16cid w16 w16cex w16sdtdh wp14">
+<w:numbering xmlns:wpc="http://schemas.microsoft.com/office/word/2010/wordprocessingCanvas" xmlns:cx="http://schemas.microsoft.com/office/drawing/2014/chartex" xmlns:cx1="http://schemas.microsoft.com/office/drawing/2015/9/8/chartex" xmlns:cx2="http://schemas.microsoft.com/office/drawing/2015/10/21/chartex" xmlns:cx3="http://schemas.microsoft.com/office/drawing/2016/5/9/chartex" xmlns:cx4="http://schemas.microsoft.com/office/drawing/2016/5/10/chartex" xmlns:cx5="http://schemas.microsoft.com/office/drawing/2016/5/11/chartex" xmlns:cx6="http://schemas.microsoft.com/office/drawing/2016/5/12/chartex" xmlns:cx7="http://schemas.microsoft.com/office/drawing/2016/5/13/chartex" xmlns:cx8="http://schemas.microsoft.com/office/drawing/2016/5/14/chartex" xmlns:mc="http://schemas.openxmlformats.org/markup-compatibility/2006" xmlns:aink="http://schemas.microsoft.com/office/drawing/2016/ink" xmlns:am3d="http://schemas.microsoft.com/office/drawing/2017/model3d" xmlns:o="urn:schemas-microsoft-com:office:office" xmlns:oel="http://schemas.microsoft.com/office/2019/extlst" xmlns:r="http://schemas.openxmlformats.org/officeDocument/2006/relationships" xmlns:m="http://schemas.openxmlformats.org/officeDocument/2006/math" xmlns:v="urn:schemas-microsoft-com:vml" xmlns:wp14="http://schemas.microsoft.com/office/word/2010/wordprocessingDrawing" xmlns:wp="http://schemas.openxmlformats.org/drawingml/2006/wordprocessingDrawing" xmlns:w10="urn:schemas-microsoft-com:office:word" xmlns:w="http://schemas.openxmlformats.org/wordprocessingml/2006/main" xmlns:w14="http://schemas.microsoft.com/office/word/2010/wordml" xmlns:w15="http://schemas.microsoft.com/office/word/2012/wordml" xmlns:w16cex="http://schemas.microsoft.com/office/word/2018/wordml/cex" xmlns:w16cid="http://schemas.microsoft.com/office/word/2016/wordml/cid" xmlns:w16="http://schemas.microsoft.com/office/word/2018/wordml" xmlns:w16sdtdh="http://schemas.microsoft.com/office/word/2020/wordml/sdtdatahash" xmlns:w16se="http://schemas.microsoft.com/office/word/2015/wordml/symex" xmlns:wpg="http://schemas.microsoft.com/office/word/2010/wordprocessingGroup" xmlns:wpi="http://schemas.microsoft.com/office/word/2010/wordprocessingInk" xmlns:wne="http://schemas.microsoft.com/office/word/2006/wordml" xmlns:wps="http://schemas.microsoft.com/office/word/2010/wordprocessingShape" mc:Ignorable="w14 w15 w16se w16cid w16 w16cex w16sdtdh wp14">
   <w:abstractNum w:abstractNumId="0" w15:restartNumberingAfterBreak="0">
     <w:nsid w:val="0A83794C"/>
     <w:multiLevelType w:val="multilevel"/>
@@ -19169,40 +18097,40 @@
       </w:rPr>
     </w:lvl>
   </w:abstractNum>
-  <w:num w:numId="1">
+  <w:num w:numId="1" w16cid:durableId="458689291">
     <w:abstractNumId w:val="1"/>
   </w:num>
-  <w:num w:numId="2">
+  <w:num w:numId="2" w16cid:durableId="837234816">
     <w:abstractNumId w:val="2"/>
   </w:num>
-  <w:num w:numId="3">
+  <w:num w:numId="3" w16cid:durableId="1167549478">
     <w:abstractNumId w:val="9"/>
   </w:num>
-  <w:num w:numId="4">
+  <w:num w:numId="4" w16cid:durableId="1535651143">
     <w:abstractNumId w:val="8"/>
   </w:num>
-  <w:num w:numId="5">
+  <w:num w:numId="5" w16cid:durableId="861433060">
     <w:abstractNumId w:val="5"/>
   </w:num>
-  <w:num w:numId="6">
+  <w:num w:numId="6" w16cid:durableId="1396591086">
     <w:abstractNumId w:val="6"/>
   </w:num>
-  <w:num w:numId="7">
+  <w:num w:numId="7" w16cid:durableId="1537615707">
     <w:abstractNumId w:val="10"/>
   </w:num>
-  <w:num w:numId="8">
+  <w:num w:numId="8" w16cid:durableId="773139155">
     <w:abstractNumId w:val="11"/>
   </w:num>
-  <w:num w:numId="9">
+  <w:num w:numId="9" w16cid:durableId="1537963460">
     <w:abstractNumId w:val="0"/>
   </w:num>
-  <w:num w:numId="10">
+  <w:num w:numId="10" w16cid:durableId="1232042712">
     <w:abstractNumId w:val="3"/>
   </w:num>
-  <w:num w:numId="11">
+  <w:num w:numId="11" w16cid:durableId="1281912518">
     <w:abstractNumId w:val="4"/>
   </w:num>
-  <w:num w:numId="12">
+  <w:num w:numId="12" w16cid:durableId="1268544041">
     <w:abstractNumId w:val="7"/>
   </w:num>
 </w:numbering>
@@ -19670,6 +18598,7 @@
   <w:style w:type="character" w:default="1" w:styleId="DefaultParagraphFont">
     <w:name w:val="Default Paragraph Font"/>
     <w:uiPriority w:val="1"/>
+    <w:semiHidden/>
     <w:unhideWhenUsed/>
   </w:style>
   <w:style w:type="table" w:default="1" w:styleId="TableNormal">
